--- a/SEP_Projektmappe_Vorlage.docx
+++ b/SEP_Projektmappe_Vorlage.docx
@@ -4,7 +4,7 @@
   <w:body>
     <w:p>
       <w:pPr>
-        <w:pStyle w:val="Titel"/>
+        <w:pStyle w:val="Title"/>
         <w:jc w:val="center"/>
         <w:rPr>
           <w:rFonts w:asciiTheme="minorHAnsi" w:hAnsiTheme="minorHAnsi" w:cstheme="minorHAnsi"/>
@@ -26,10 +26,10 @@
     </w:p>
     <w:p>
       <w:pPr>
-        <w:pStyle w:val="berschrift7"/>
+        <w:pStyle w:val="Heading7"/>
         <w:jc w:val="center"/>
         <w:rPr>
-          <w:rStyle w:val="SchwacherVerweis"/>
+          <w:rStyle w:val="SubtleReference"/>
           <w:rFonts w:asciiTheme="minorHAnsi" w:hAnsiTheme="minorHAnsi" w:cstheme="minorHAnsi"/>
           <w:b/>
           <w:smallCaps w:val="0"/>
@@ -40,7 +40,7 @@
       </w:pPr>
       <w:r>
         <w:rPr>
-          <w:rStyle w:val="SchwacherVerweis"/>
+          <w:rStyle w:val="SubtleReference"/>
           <w:rFonts w:asciiTheme="minorHAnsi" w:hAnsiTheme="minorHAnsi" w:cstheme="minorHAnsi"/>
           <w:b/>
           <w:color w:val="000000" w:themeColor="text1"/>
@@ -52,7 +52,7 @@
     </w:p>
     <w:p>
       <w:pPr>
-        <w:pStyle w:val="Titel"/>
+        <w:pStyle w:val="Title"/>
         <w:jc w:val="center"/>
         <w:rPr>
           <w:rFonts w:asciiTheme="minorHAnsi" w:hAnsiTheme="minorHAnsi" w:cstheme="minorHAnsi"/>
@@ -65,6 +65,7 @@
         </w:rPr>
         <w:t>&lt;</w:t>
       </w:r>
+      <w:proofErr w:type="spellStart"/>
       <w:r>
         <w:rPr>
           <w:rFonts w:asciiTheme="minorHAnsi" w:hAnsiTheme="minorHAnsi" w:cstheme="minorHAnsi"/>
@@ -72,6 +73,7 @@
         </w:rPr>
         <w:t>IMDB_Klon</w:t>
       </w:r>
+      <w:proofErr w:type="spellEnd"/>
       <w:r>
         <w:rPr>
           <w:rFonts w:asciiTheme="minorHAnsi" w:hAnsiTheme="minorHAnsi" w:cstheme="minorHAnsi"/>
@@ -126,7 +128,7 @@
     </w:p>
     <w:p>
       <w:pPr>
-        <w:pStyle w:val="Untertitel"/>
+        <w:pStyle w:val="Subtitle"/>
         <w:jc w:val="center"/>
         <w:rPr>
           <w:rFonts w:cstheme="minorHAnsi"/>
@@ -193,8 +195,17 @@
           <w:rFonts w:cstheme="minorHAnsi"/>
           <w:highlight w:val="yellow"/>
         </w:rPr>
-        <w:t>Lorenz Wollring</w:t>
+        <w:t xml:space="preserve">Lorenz </w:t>
       </w:r>
+      <w:proofErr w:type="spellStart"/>
+      <w:r>
+        <w:rPr>
+          <w:rFonts w:cstheme="minorHAnsi"/>
+          <w:highlight w:val="yellow"/>
+        </w:rPr>
+        <w:t>Wollring</w:t>
+      </w:r>
+      <w:proofErr w:type="spellEnd"/>
       <w:r>
         <w:rPr>
           <w:rFonts w:cstheme="minorHAnsi"/>
@@ -269,26 +280,86 @@
         <w:rPr>
           <w:rFonts w:cstheme="minorHAnsi"/>
           <w:highlight w:val="yellow"/>
+          <w:lang w:val="en-US"/>
         </w:rPr>
       </w:pPr>
       <w:r>
         <w:rPr>
           <w:rFonts w:cstheme="minorHAnsi"/>
           <w:highlight w:val="yellow"/>
+          <w:lang w:val="en-US"/>
+        </w:rPr>
+        <w:t>&lt;Raphael Kruska&gt;</w:t>
+      </w:r>
+    </w:p>
+    <w:p>
+      <w:pPr>
+        <w:jc w:val="center"/>
+        <w:rPr>
+          <w:rFonts w:cstheme="minorHAnsi"/>
+          <w:highlight w:val="yellow"/>
+          <w:lang w:val="en-US"/>
+        </w:rPr>
+      </w:pPr>
+      <w:r>
+        <w:rPr>
+          <w:rFonts w:cstheme="minorHAnsi"/>
+          <w:highlight w:val="yellow"/>
+          <w:lang w:val="en-US"/>
+        </w:rPr>
+        <w:t>&lt;David Rumpf&gt;</w:t>
+      </w:r>
+    </w:p>
+    <w:p>
+      <w:pPr>
+        <w:jc w:val="center"/>
+        <w:rPr>
+          <w:rFonts w:cstheme="minorHAnsi"/>
+          <w:highlight w:val="yellow"/>
+          <w:lang w:val="en-US"/>
+        </w:rPr>
+      </w:pPr>
+      <w:r>
+        <w:rPr>
+          <w:rFonts w:cstheme="minorHAnsi"/>
+          <w:highlight w:val="yellow"/>
+          <w:lang w:val="en-US"/>
         </w:rPr>
         <w:t>&lt;</w:t>
       </w:r>
+      <w:proofErr w:type="spellStart"/>
       <w:r>
         <w:rPr>
           <w:rFonts w:cstheme="minorHAnsi"/>
           <w:highlight w:val="yellow"/>
-        </w:rPr>
-        <w:t>Raphael Kruska</w:t>
+          <w:lang w:val="en-US"/>
+        </w:rPr>
+        <w:t>Thanansaiyan</w:t>
       </w:r>
+      <w:proofErr w:type="spellEnd"/>
       <w:r>
         <w:rPr>
           <w:rFonts w:cstheme="minorHAnsi"/>
           <w:highlight w:val="yellow"/>
+          <w:lang w:val="en-US"/>
+        </w:rPr>
+        <w:t xml:space="preserve"> </w:t>
+      </w:r>
+      <w:proofErr w:type="spellStart"/>
+      <w:r>
+        <w:rPr>
+          <w:rFonts w:cstheme="minorHAnsi"/>
+          <w:highlight w:val="yellow"/>
+          <w:lang w:val="en-US"/>
+        </w:rPr>
+        <w:t>Pushparajah</w:t>
+      </w:r>
+      <w:proofErr w:type="spellEnd"/>
+      <w:r>
+        <w:rPr>
+          <w:rFonts w:cstheme="minorHAnsi"/>
+          <w:highlight w:val="yellow"/>
+          <w:lang w:val="en-US"/>
         </w:rPr>
         <w:t>&gt;</w:t>
       </w:r>
@@ -299,66 +370,7 @@
         <w:rPr>
           <w:rFonts w:cstheme="minorHAnsi"/>
           <w:highlight w:val="yellow"/>
-        </w:rPr>
-      </w:pPr>
-      <w:r>
-        <w:rPr>
-          <w:rFonts w:cstheme="minorHAnsi"/>
-          <w:highlight w:val="yellow"/>
-        </w:rPr>
-        <w:t>&lt;</w:t>
-      </w:r>
-      <w:r>
-        <w:rPr>
-          <w:rFonts w:cstheme="minorHAnsi"/>
-          <w:highlight w:val="yellow"/>
-        </w:rPr>
-        <w:t>David Rumpf</w:t>
-      </w:r>
-      <w:r>
-        <w:rPr>
-          <w:rFonts w:cstheme="minorHAnsi"/>
-          <w:highlight w:val="yellow"/>
-        </w:rPr>
-        <w:t>&gt;</w:t>
-      </w:r>
-    </w:p>
-    <w:p>
-      <w:pPr>
-        <w:jc w:val="center"/>
-        <w:rPr>
-          <w:rFonts w:cstheme="minorHAnsi"/>
-          <w:highlight w:val="yellow"/>
-        </w:rPr>
-      </w:pPr>
-      <w:r>
-        <w:rPr>
-          <w:rFonts w:cstheme="minorHAnsi"/>
-          <w:highlight w:val="yellow"/>
-        </w:rPr>
-        <w:t>&lt;</w:t>
-      </w:r>
-      <w:r>
-        <w:rPr>
-          <w:rFonts w:cstheme="minorHAnsi"/>
-          <w:highlight w:val="yellow"/>
-        </w:rPr>
-        <w:t>Thanansaiyan Pushparajah</w:t>
-      </w:r>
-      <w:r>
-        <w:rPr>
-          <w:rFonts w:cstheme="minorHAnsi"/>
-          <w:highlight w:val="yellow"/>
-        </w:rPr>
-        <w:t>&gt;</w:t>
-      </w:r>
-    </w:p>
-    <w:p>
-      <w:pPr>
-        <w:jc w:val="center"/>
-        <w:rPr>
-          <w:rFonts w:cstheme="minorHAnsi"/>
-          <w:highlight w:val="yellow"/>
+          <w:lang w:val="en-US"/>
         </w:rPr>
       </w:pPr>
     </w:p>
@@ -367,6 +379,7 @@
         <w:jc w:val="center"/>
         <w:rPr>
           <w:rFonts w:cstheme="minorHAnsi"/>
+          <w:lang w:val="en-US"/>
         </w:rPr>
       </w:pPr>
     </w:p>
@@ -375,6 +388,7 @@
         <w:jc w:val="center"/>
         <w:rPr>
           <w:rFonts w:cstheme="minorHAnsi"/>
+          <w:lang w:val="en-US"/>
         </w:rPr>
       </w:pPr>
     </w:p>
@@ -383,6 +397,7 @@
         <w:jc w:val="center"/>
         <w:rPr>
           <w:rFonts w:cstheme="minorHAnsi"/>
+          <w:lang w:val="en-US"/>
         </w:rPr>
       </w:pPr>
     </w:p>
@@ -391,6 +406,7 @@
         <w:jc w:val="center"/>
         <w:rPr>
           <w:rFonts w:cstheme="minorHAnsi"/>
+          <w:lang w:val="en-US"/>
         </w:rPr>
       </w:pPr>
     </w:p>
@@ -399,6 +415,7 @@
         <w:jc w:val="center"/>
         <w:rPr>
           <w:rFonts w:cstheme="minorHAnsi"/>
+          <w:lang w:val="en-US"/>
         </w:rPr>
       </w:pPr>
     </w:p>
@@ -407,6 +424,7 @@
         <w:jc w:val="center"/>
         <w:rPr>
           <w:rFonts w:cstheme="minorHAnsi"/>
+          <w:lang w:val="en-US"/>
         </w:rPr>
       </w:pPr>
     </w:p>
@@ -415,6 +433,7 @@
         <w:jc w:val="center"/>
         <w:rPr>
           <w:rFonts w:cstheme="minorHAnsi"/>
+          <w:lang w:val="en-US"/>
         </w:rPr>
       </w:pPr>
     </w:p>
@@ -423,6 +442,7 @@
         <w:jc w:val="center"/>
         <w:rPr>
           <w:rFonts w:cstheme="minorHAnsi"/>
+          <w:lang w:val="en-US"/>
         </w:rPr>
       </w:pPr>
     </w:p>
@@ -431,6 +451,7 @@
         <w:jc w:val="center"/>
         <w:rPr>
           <w:rFonts w:cstheme="minorHAnsi"/>
+          <w:lang w:val="en-US"/>
         </w:rPr>
       </w:pPr>
     </w:p>
@@ -439,6 +460,7 @@
         <w:jc w:val="center"/>
         <w:rPr>
           <w:rFonts w:cstheme="minorHAnsi"/>
+          <w:lang w:val="en-US"/>
         </w:rPr>
       </w:pPr>
     </w:p>
@@ -447,6 +469,7 @@
         <w:jc w:val="center"/>
         <w:rPr>
           <w:rFonts w:cstheme="minorHAnsi"/>
+          <w:lang w:val="en-US"/>
         </w:rPr>
       </w:pPr>
     </w:p>
@@ -455,6 +478,7 @@
         <w:jc w:val="center"/>
         <w:rPr>
           <w:rFonts w:cstheme="minorHAnsi"/>
+          <w:lang w:val="en-US"/>
         </w:rPr>
       </w:pPr>
     </w:p>
@@ -463,6 +487,7 @@
         <w:jc w:val="center"/>
         <w:rPr>
           <w:rFonts w:cstheme="minorHAnsi"/>
+          <w:lang w:val="en-US"/>
         </w:rPr>
       </w:pPr>
     </w:p>
@@ -471,6 +496,7 @@
         <w:jc w:val="center"/>
         <w:rPr>
           <w:rFonts w:cstheme="minorHAnsi"/>
+          <w:lang w:val="en-US"/>
         </w:rPr>
       </w:pPr>
     </w:p>
@@ -479,6 +505,7 @@
         <w:jc w:val="center"/>
         <w:rPr>
           <w:rFonts w:cstheme="minorHAnsi"/>
+          <w:lang w:val="en-US"/>
         </w:rPr>
       </w:pPr>
     </w:p>
@@ -487,6 +514,7 @@
         <w:jc w:val="center"/>
         <w:rPr>
           <w:rFonts w:cstheme="minorHAnsi"/>
+          <w:lang w:val="en-US"/>
         </w:rPr>
       </w:pPr>
     </w:p>
@@ -495,6 +523,7 @@
         <w:jc w:val="center"/>
         <w:rPr>
           <w:rFonts w:cstheme="minorHAnsi"/>
+          <w:lang w:val="en-US"/>
         </w:rPr>
       </w:pPr>
     </w:p>
@@ -503,6 +532,7 @@
         <w:jc w:val="center"/>
         <w:rPr>
           <w:rFonts w:cstheme="minorHAnsi"/>
+          <w:lang w:val="en-US"/>
         </w:rPr>
       </w:pPr>
     </w:p>
@@ -510,6 +540,7 @@
       <w:pPr>
         <w:rPr>
           <w:rFonts w:cstheme="minorHAnsi"/>
+          <w:lang w:val="en-US"/>
         </w:rPr>
       </w:pPr>
     </w:p>
@@ -836,7 +867,7 @@
       <w:sdtContent>
         <w:p>
           <w:pPr>
-            <w:pStyle w:val="Inhaltsverzeichnisberschrift"/>
+            <w:pStyle w:val="TOCHeading"/>
             <w:pageBreakBefore/>
             <w:rPr>
               <w:rFonts w:asciiTheme="minorHAnsi" w:hAnsiTheme="minorHAnsi" w:cstheme="minorHAnsi"/>
@@ -864,7 +895,7 @@
         </w:p>
         <w:p>
           <w:pPr>
-            <w:pStyle w:val="Verzeichnis1"/>
+            <w:pStyle w:val="TOC1"/>
             <w:tabs>
               <w:tab w:val="right" w:leader="dot" w:pos="9062"/>
             </w:tabs>
@@ -953,7 +984,7 @@
         </w:p>
         <w:p>
           <w:pPr>
-            <w:pStyle w:val="Verzeichnis1"/>
+            <w:pStyle w:val="TOC1"/>
             <w:tabs>
               <w:tab w:val="right" w:leader="dot" w:pos="9062"/>
             </w:tabs>
@@ -1024,7 +1055,7 @@
         </w:p>
         <w:p>
           <w:pPr>
-            <w:pStyle w:val="Verzeichnis2"/>
+            <w:pStyle w:val="TOC2"/>
             <w:tabs>
               <w:tab w:val="right" w:leader="dot" w:pos="9062"/>
             </w:tabs>
@@ -1095,7 +1126,7 @@
         </w:p>
         <w:p>
           <w:pPr>
-            <w:pStyle w:val="Verzeichnis2"/>
+            <w:pStyle w:val="TOC2"/>
             <w:tabs>
               <w:tab w:val="right" w:leader="dot" w:pos="9062"/>
             </w:tabs>
@@ -1166,7 +1197,7 @@
         </w:p>
         <w:p>
           <w:pPr>
-            <w:pStyle w:val="Verzeichnis2"/>
+            <w:pStyle w:val="TOC2"/>
             <w:tabs>
               <w:tab w:val="right" w:leader="dot" w:pos="9062"/>
             </w:tabs>
@@ -1237,7 +1268,7 @@
         </w:p>
         <w:p>
           <w:pPr>
-            <w:pStyle w:val="Verzeichnis2"/>
+            <w:pStyle w:val="TOC2"/>
             <w:tabs>
               <w:tab w:val="right" w:leader="dot" w:pos="9062"/>
             </w:tabs>
@@ -1308,7 +1339,7 @@
         </w:p>
         <w:p>
           <w:pPr>
-            <w:pStyle w:val="Verzeichnis2"/>
+            <w:pStyle w:val="TOC2"/>
             <w:tabs>
               <w:tab w:val="right" w:leader="dot" w:pos="9062"/>
             </w:tabs>
@@ -1379,7 +1410,7 @@
         </w:p>
         <w:p>
           <w:pPr>
-            <w:pStyle w:val="Verzeichnis2"/>
+            <w:pStyle w:val="TOC2"/>
             <w:tabs>
               <w:tab w:val="right" w:leader="dot" w:pos="9062"/>
             </w:tabs>
@@ -1450,7 +1481,7 @@
         </w:p>
         <w:p>
           <w:pPr>
-            <w:pStyle w:val="Verzeichnis2"/>
+            <w:pStyle w:val="TOC2"/>
             <w:tabs>
               <w:tab w:val="right" w:leader="dot" w:pos="9062"/>
             </w:tabs>
@@ -1521,7 +1552,7 @@
         </w:p>
         <w:p>
           <w:pPr>
-            <w:pStyle w:val="Verzeichnis1"/>
+            <w:pStyle w:val="TOC1"/>
             <w:tabs>
               <w:tab w:val="right" w:leader="dot" w:pos="9062"/>
             </w:tabs>
@@ -1592,7 +1623,7 @@
         </w:p>
         <w:p>
           <w:pPr>
-            <w:pStyle w:val="Verzeichnis2"/>
+            <w:pStyle w:val="TOC2"/>
             <w:tabs>
               <w:tab w:val="right" w:leader="dot" w:pos="9062"/>
             </w:tabs>
@@ -1663,7 +1694,7 @@
         </w:p>
         <w:p>
           <w:pPr>
-            <w:pStyle w:val="Verzeichnis2"/>
+            <w:pStyle w:val="TOC2"/>
             <w:tabs>
               <w:tab w:val="right" w:leader="dot" w:pos="9062"/>
             </w:tabs>
@@ -1734,7 +1765,7 @@
         </w:p>
         <w:p>
           <w:pPr>
-            <w:pStyle w:val="Verzeichnis2"/>
+            <w:pStyle w:val="TOC2"/>
             <w:tabs>
               <w:tab w:val="right" w:leader="dot" w:pos="9062"/>
             </w:tabs>
@@ -1805,7 +1836,7 @@
         </w:p>
         <w:p>
           <w:pPr>
-            <w:pStyle w:val="Verzeichnis2"/>
+            <w:pStyle w:val="TOC2"/>
             <w:tabs>
               <w:tab w:val="right" w:leader="dot" w:pos="9062"/>
             </w:tabs>
@@ -1876,7 +1907,7 @@
         </w:p>
         <w:p>
           <w:pPr>
-            <w:pStyle w:val="Verzeichnis2"/>
+            <w:pStyle w:val="TOC2"/>
             <w:tabs>
               <w:tab w:val="right" w:leader="dot" w:pos="9062"/>
             </w:tabs>
@@ -1947,7 +1978,7 @@
         </w:p>
         <w:p>
           <w:pPr>
-            <w:pStyle w:val="Verzeichnis2"/>
+            <w:pStyle w:val="TOC2"/>
             <w:tabs>
               <w:tab w:val="right" w:leader="dot" w:pos="9062"/>
             </w:tabs>
@@ -2018,7 +2049,7 @@
         </w:p>
         <w:p>
           <w:pPr>
-            <w:pStyle w:val="Verzeichnis2"/>
+            <w:pStyle w:val="TOC2"/>
             <w:tabs>
               <w:tab w:val="right" w:leader="dot" w:pos="9062"/>
             </w:tabs>
@@ -2089,7 +2120,7 @@
         </w:p>
         <w:p>
           <w:pPr>
-            <w:pStyle w:val="Verzeichnis2"/>
+            <w:pStyle w:val="TOC2"/>
             <w:tabs>
               <w:tab w:val="right" w:leader="dot" w:pos="9062"/>
             </w:tabs>
@@ -2160,7 +2191,7 @@
         </w:p>
         <w:p>
           <w:pPr>
-            <w:pStyle w:val="Verzeichnis1"/>
+            <w:pStyle w:val="TOC1"/>
             <w:tabs>
               <w:tab w:val="right" w:leader="dot" w:pos="9062"/>
             </w:tabs>
@@ -2231,7 +2262,7 @@
         </w:p>
         <w:p>
           <w:pPr>
-            <w:pStyle w:val="Verzeichnis2"/>
+            <w:pStyle w:val="TOC2"/>
             <w:tabs>
               <w:tab w:val="right" w:leader="dot" w:pos="9062"/>
             </w:tabs>
@@ -2302,7 +2333,7 @@
         </w:p>
         <w:p>
           <w:pPr>
-            <w:pStyle w:val="Verzeichnis2"/>
+            <w:pStyle w:val="TOC2"/>
             <w:tabs>
               <w:tab w:val="right" w:leader="dot" w:pos="9062"/>
             </w:tabs>
@@ -2373,7 +2404,7 @@
         </w:p>
         <w:p>
           <w:pPr>
-            <w:pStyle w:val="Verzeichnis2"/>
+            <w:pStyle w:val="TOC2"/>
             <w:tabs>
               <w:tab w:val="right" w:leader="dot" w:pos="9062"/>
             </w:tabs>
@@ -2444,7 +2475,7 @@
         </w:p>
         <w:p>
           <w:pPr>
-            <w:pStyle w:val="Verzeichnis2"/>
+            <w:pStyle w:val="TOC2"/>
             <w:tabs>
               <w:tab w:val="right" w:leader="dot" w:pos="9062"/>
             </w:tabs>
@@ -2515,7 +2546,7 @@
         </w:p>
         <w:p>
           <w:pPr>
-            <w:pStyle w:val="Verzeichnis2"/>
+            <w:pStyle w:val="TOC2"/>
             <w:tabs>
               <w:tab w:val="right" w:leader="dot" w:pos="9062"/>
             </w:tabs>
@@ -2586,7 +2617,7 @@
         </w:p>
         <w:p>
           <w:pPr>
-            <w:pStyle w:val="Verzeichnis2"/>
+            <w:pStyle w:val="TOC2"/>
             <w:tabs>
               <w:tab w:val="right" w:leader="dot" w:pos="9062"/>
             </w:tabs>
@@ -2657,7 +2688,7 @@
         </w:p>
         <w:p>
           <w:pPr>
-            <w:pStyle w:val="Verzeichnis2"/>
+            <w:pStyle w:val="TOC2"/>
             <w:tabs>
               <w:tab w:val="right" w:leader="dot" w:pos="9062"/>
             </w:tabs>
@@ -2728,7 +2759,7 @@
         </w:p>
         <w:p>
           <w:pPr>
-            <w:pStyle w:val="Verzeichnis2"/>
+            <w:pStyle w:val="TOC2"/>
             <w:tabs>
               <w:tab w:val="right" w:leader="dot" w:pos="9062"/>
             </w:tabs>
@@ -2799,7 +2830,7 @@
         </w:p>
         <w:p>
           <w:pPr>
-            <w:pStyle w:val="Verzeichnis1"/>
+            <w:pStyle w:val="TOC1"/>
             <w:tabs>
               <w:tab w:val="right" w:leader="dot" w:pos="9062"/>
             </w:tabs>
@@ -2870,7 +2901,7 @@
         </w:p>
         <w:p>
           <w:pPr>
-            <w:pStyle w:val="Verzeichnis2"/>
+            <w:pStyle w:val="TOC2"/>
             <w:tabs>
               <w:tab w:val="right" w:leader="dot" w:pos="9062"/>
             </w:tabs>
@@ -2941,7 +2972,7 @@
         </w:p>
         <w:p>
           <w:pPr>
-            <w:pStyle w:val="Verzeichnis2"/>
+            <w:pStyle w:val="TOC2"/>
             <w:tabs>
               <w:tab w:val="right" w:leader="dot" w:pos="9062"/>
             </w:tabs>
@@ -3012,7 +3043,7 @@
         </w:p>
         <w:p>
           <w:pPr>
-            <w:pStyle w:val="Verzeichnis2"/>
+            <w:pStyle w:val="TOC2"/>
             <w:tabs>
               <w:tab w:val="right" w:leader="dot" w:pos="9062"/>
             </w:tabs>
@@ -3142,7 +3173,7 @@
     </w:p>
     <w:p>
       <w:pPr>
-        <w:pStyle w:val="berschrift1"/>
+        <w:pStyle w:val="Heading1"/>
         <w:jc w:val="center"/>
         <w:rPr>
           <w:rFonts w:asciiTheme="minorHAnsi" w:hAnsiTheme="minorHAnsi" w:cstheme="minorHAnsi"/>
@@ -3441,7 +3472,7 @@
     </w:p>
     <w:p>
       <w:pPr>
-        <w:pStyle w:val="berschrift1"/>
+        <w:pStyle w:val="Heading1"/>
         <w:jc w:val="center"/>
         <w:rPr>
           <w:rFonts w:asciiTheme="minorHAnsi" w:hAnsiTheme="minorHAnsi" w:cstheme="minorHAnsi"/>
@@ -3473,7 +3504,7 @@
     </w:p>
     <w:p>
       <w:pPr>
-        <w:pStyle w:val="berschrift2"/>
+        <w:pStyle w:val="Heading2"/>
         <w:spacing w:before="0"/>
         <w:rPr>
           <w:rFonts w:ascii="Calibri" w:hAnsi="Calibri" w:cs="Calibri"/>
@@ -4097,7 +4128,23 @@
                 <w:rFonts w:ascii="Calibri" w:eastAsia="Times New Roman" w:hAnsi="Calibri" w:cs="Calibri"/>
                 <w:lang w:eastAsia="de-DE"/>
               </w:rPr>
-              <w:t xml:space="preserve">Lorenz Wollring </w:t>
+              <w:t xml:space="preserve">Lorenz </w:t>
+            </w:r>
+            <w:proofErr w:type="spellStart"/>
+            <w:r>
+              <w:rPr>
+                <w:rFonts w:ascii="Calibri" w:eastAsia="Times New Roman" w:hAnsi="Calibri" w:cs="Calibri"/>
+                <w:lang w:eastAsia="de-DE"/>
+              </w:rPr>
+              <w:t>Wollring</w:t>
+            </w:r>
+            <w:proofErr w:type="spellEnd"/>
+            <w:r>
+              <w:rPr>
+                <w:rFonts w:ascii="Calibri" w:eastAsia="Times New Roman" w:hAnsi="Calibri" w:cs="Calibri"/>
+                <w:lang w:eastAsia="de-DE"/>
+              </w:rPr>
+              <w:t xml:space="preserve"> </w:t>
             </w:r>
           </w:p>
         </w:tc>
@@ -4269,7 +4316,23 @@
                 <w:rFonts w:ascii="Calibri" w:eastAsia="Times New Roman" w:hAnsi="Calibri" w:cs="Calibri"/>
                 <w:lang w:eastAsia="de-DE"/>
               </w:rPr>
-              <w:t xml:space="preserve">Lorenz Wollring </w:t>
+              <w:t xml:space="preserve">Lorenz </w:t>
+            </w:r>
+            <w:proofErr w:type="spellStart"/>
+            <w:r>
+              <w:rPr>
+                <w:rFonts w:ascii="Calibri" w:eastAsia="Times New Roman" w:hAnsi="Calibri" w:cs="Calibri"/>
+                <w:lang w:eastAsia="de-DE"/>
+              </w:rPr>
+              <w:t>Wollring</w:t>
+            </w:r>
+            <w:proofErr w:type="spellEnd"/>
+            <w:r>
+              <w:rPr>
+                <w:rFonts w:ascii="Calibri" w:eastAsia="Times New Roman" w:hAnsi="Calibri" w:cs="Calibri"/>
+                <w:lang w:eastAsia="de-DE"/>
+              </w:rPr>
+              <w:t xml:space="preserve"> </w:t>
             </w:r>
           </w:p>
         </w:tc>
@@ -4441,7 +4504,23 @@
                 <w:rFonts w:ascii="Calibri" w:eastAsia="Times New Roman" w:hAnsi="Calibri" w:cs="Calibri"/>
                 <w:lang w:eastAsia="de-DE"/>
               </w:rPr>
-              <w:t xml:space="preserve">Lorenz Wollring </w:t>
+              <w:t xml:space="preserve">Lorenz </w:t>
+            </w:r>
+            <w:proofErr w:type="spellStart"/>
+            <w:r>
+              <w:rPr>
+                <w:rFonts w:ascii="Calibri" w:eastAsia="Times New Roman" w:hAnsi="Calibri" w:cs="Calibri"/>
+                <w:lang w:eastAsia="de-DE"/>
+              </w:rPr>
+              <w:t>Wollring</w:t>
+            </w:r>
+            <w:proofErr w:type="spellEnd"/>
+            <w:r>
+              <w:rPr>
+                <w:rFonts w:ascii="Calibri" w:eastAsia="Times New Roman" w:hAnsi="Calibri" w:cs="Calibri"/>
+                <w:lang w:eastAsia="de-DE"/>
+              </w:rPr>
+              <w:t xml:space="preserve"> </w:t>
             </w:r>
           </w:p>
         </w:tc>
@@ -4547,7 +4626,23 @@
                 <w:rFonts w:ascii="Calibri" w:eastAsia="Times New Roman" w:hAnsi="Calibri" w:cs="Calibri"/>
                 <w:lang w:eastAsia="de-DE"/>
               </w:rPr>
-              <w:t>Filme Automatisiert anlegen</w:t>
+              <w:t xml:space="preserve">Filme </w:t>
+            </w:r>
+            <w:proofErr w:type="gramStart"/>
+            <w:r>
+              <w:rPr>
+                <w:rFonts w:ascii="Calibri" w:eastAsia="Times New Roman" w:hAnsi="Calibri" w:cs="Calibri"/>
+                <w:lang w:eastAsia="de-DE"/>
+              </w:rPr>
+              <w:t>Automatisiert</w:t>
+            </w:r>
+            <w:proofErr w:type="gramEnd"/>
+            <w:r>
+              <w:rPr>
+                <w:rFonts w:ascii="Calibri" w:eastAsia="Times New Roman" w:hAnsi="Calibri" w:cs="Calibri"/>
+                <w:lang w:eastAsia="de-DE"/>
+              </w:rPr>
+              <w:t xml:space="preserve"> anlegen</w:t>
             </w:r>
           </w:p>
         </w:tc>
@@ -6172,13 +6267,31 @@
                 <w:lang w:eastAsia="de-DE"/>
               </w:rPr>
             </w:pPr>
-            <w:r>
-              <w:rPr>
-                <w:rFonts w:ascii="Calibri" w:eastAsia="Times New Roman" w:hAnsi="Calibri" w:cs="Calibri"/>
-                <w:lang w:eastAsia="de-DE"/>
-              </w:rPr>
-              <w:t>Thanansaiyan Pushparajah</w:t>
-            </w:r>
+            <w:proofErr w:type="spellStart"/>
+            <w:r>
+              <w:rPr>
+                <w:rFonts w:ascii="Calibri" w:eastAsia="Times New Roman" w:hAnsi="Calibri" w:cs="Calibri"/>
+                <w:lang w:eastAsia="de-DE"/>
+              </w:rPr>
+              <w:t>Thanansaiyan</w:t>
+            </w:r>
+            <w:proofErr w:type="spellEnd"/>
+            <w:r>
+              <w:rPr>
+                <w:rFonts w:ascii="Calibri" w:eastAsia="Times New Roman" w:hAnsi="Calibri" w:cs="Calibri"/>
+                <w:lang w:eastAsia="de-DE"/>
+              </w:rPr>
+              <w:t xml:space="preserve"> </w:t>
+            </w:r>
+            <w:proofErr w:type="spellStart"/>
+            <w:r>
+              <w:rPr>
+                <w:rFonts w:ascii="Calibri" w:eastAsia="Times New Roman" w:hAnsi="Calibri" w:cs="Calibri"/>
+                <w:lang w:eastAsia="de-DE"/>
+              </w:rPr>
+              <w:t>Pushparajah</w:t>
+            </w:r>
+            <w:proofErr w:type="spellEnd"/>
           </w:p>
         </w:tc>
         <w:tc>
@@ -6344,13 +6457,31 @@
                 <w:lang w:eastAsia="de-DE"/>
               </w:rPr>
             </w:pPr>
-            <w:r>
-              <w:rPr>
-                <w:rFonts w:ascii="Calibri" w:eastAsia="Times New Roman" w:hAnsi="Calibri" w:cs="Calibri"/>
-                <w:lang w:eastAsia="de-DE"/>
-              </w:rPr>
-              <w:t>Thanansaiyan Pushparajah</w:t>
-            </w:r>
+            <w:proofErr w:type="spellStart"/>
+            <w:r>
+              <w:rPr>
+                <w:rFonts w:ascii="Calibri" w:eastAsia="Times New Roman" w:hAnsi="Calibri" w:cs="Calibri"/>
+                <w:lang w:eastAsia="de-DE"/>
+              </w:rPr>
+              <w:t>Thanansaiyan</w:t>
+            </w:r>
+            <w:proofErr w:type="spellEnd"/>
+            <w:r>
+              <w:rPr>
+                <w:rFonts w:ascii="Calibri" w:eastAsia="Times New Roman" w:hAnsi="Calibri" w:cs="Calibri"/>
+                <w:lang w:eastAsia="de-DE"/>
+              </w:rPr>
+              <w:t xml:space="preserve"> </w:t>
+            </w:r>
+            <w:proofErr w:type="spellStart"/>
+            <w:r>
+              <w:rPr>
+                <w:rFonts w:ascii="Calibri" w:eastAsia="Times New Roman" w:hAnsi="Calibri" w:cs="Calibri"/>
+                <w:lang w:eastAsia="de-DE"/>
+              </w:rPr>
+              <w:t>Pushparajah</w:t>
+            </w:r>
+            <w:proofErr w:type="spellEnd"/>
           </w:p>
         </w:tc>
         <w:tc>
@@ -6516,13 +6647,31 @@
                 <w:lang w:eastAsia="de-DE"/>
               </w:rPr>
             </w:pPr>
-            <w:r>
-              <w:rPr>
-                <w:rFonts w:ascii="Calibri" w:eastAsia="Times New Roman" w:hAnsi="Calibri" w:cs="Calibri"/>
-                <w:lang w:eastAsia="de-DE"/>
-              </w:rPr>
-              <w:t>Thanansaiyan Pushparajah</w:t>
-            </w:r>
+            <w:proofErr w:type="spellStart"/>
+            <w:r>
+              <w:rPr>
+                <w:rFonts w:ascii="Calibri" w:eastAsia="Times New Roman" w:hAnsi="Calibri" w:cs="Calibri"/>
+                <w:lang w:eastAsia="de-DE"/>
+              </w:rPr>
+              <w:t>Thanansaiyan</w:t>
+            </w:r>
+            <w:proofErr w:type="spellEnd"/>
+            <w:r>
+              <w:rPr>
+                <w:rFonts w:ascii="Calibri" w:eastAsia="Times New Roman" w:hAnsi="Calibri" w:cs="Calibri"/>
+                <w:lang w:eastAsia="de-DE"/>
+              </w:rPr>
+              <w:t xml:space="preserve"> </w:t>
+            </w:r>
+            <w:proofErr w:type="spellStart"/>
+            <w:r>
+              <w:rPr>
+                <w:rFonts w:ascii="Calibri" w:eastAsia="Times New Roman" w:hAnsi="Calibri" w:cs="Calibri"/>
+                <w:lang w:eastAsia="de-DE"/>
+              </w:rPr>
+              <w:t>Pushparajah</w:t>
+            </w:r>
+            <w:proofErr w:type="spellEnd"/>
           </w:p>
         </w:tc>
         <w:tc>
@@ -7320,7 +7469,23 @@
                 <w:rFonts w:ascii="Calibri" w:eastAsia="Times New Roman" w:hAnsi="Calibri" w:cs="Calibri"/>
                 <w:lang w:eastAsia="de-DE"/>
               </w:rPr>
-              <w:t>Filme Automatisiert anlegen</w:t>
+              <w:t xml:space="preserve">Filme </w:t>
+            </w:r>
+            <w:proofErr w:type="gramStart"/>
+            <w:r>
+              <w:rPr>
+                <w:rFonts w:ascii="Calibri" w:eastAsia="Times New Roman" w:hAnsi="Calibri" w:cs="Calibri"/>
+                <w:lang w:eastAsia="de-DE"/>
+              </w:rPr>
+              <w:t>Automatisiert</w:t>
+            </w:r>
+            <w:proofErr w:type="gramEnd"/>
+            <w:r>
+              <w:rPr>
+                <w:rFonts w:ascii="Calibri" w:eastAsia="Times New Roman" w:hAnsi="Calibri" w:cs="Calibri"/>
+                <w:lang w:eastAsia="de-DE"/>
+              </w:rPr>
+              <w:t xml:space="preserve"> anlegen</w:t>
             </w:r>
           </w:p>
         </w:tc>
@@ -7947,6 +8112,9 @@
         </w:tc>
       </w:tr>
     </w:tbl>
+    <w:p/>
+    <w:p/>
+    <w:p/>
     <w:p/>
     <w:tbl>
       <w:tblPr>
@@ -8399,7 +8567,23 @@
                 <w:rFonts w:ascii="Calibri" w:eastAsia="Times New Roman" w:hAnsi="Calibri" w:cs="Calibri"/>
                 <w:lang w:eastAsia="de-DE"/>
               </w:rPr>
-              <w:t>Übernahme einer agilen Softwareentwicklungsmethode 'Scrum'</w:t>
+              <w:t>Übernahme einer agilen Softwareentwicklungsmethode '</w:t>
+            </w:r>
+            <w:proofErr w:type="spellStart"/>
+            <w:r>
+              <w:rPr>
+                <w:rFonts w:ascii="Calibri" w:eastAsia="Times New Roman" w:hAnsi="Calibri" w:cs="Calibri"/>
+                <w:lang w:eastAsia="de-DE"/>
+              </w:rPr>
+              <w:t>Scrum</w:t>
+            </w:r>
+            <w:proofErr w:type="spellEnd"/>
+            <w:r>
+              <w:rPr>
+                <w:rFonts w:ascii="Calibri" w:eastAsia="Times New Roman" w:hAnsi="Calibri" w:cs="Calibri"/>
+                <w:lang w:eastAsia="de-DE"/>
+              </w:rPr>
+              <w:t>'</w:t>
             </w:r>
           </w:p>
         </w:tc>
@@ -9751,6 +9935,7 @@
                 <w:rFonts w:ascii="Calibri" w:eastAsia="Times New Roman" w:hAnsi="Calibri" w:cs="Calibri"/>
                 <w:lang w:eastAsia="de-DE"/>
               </w:rPr>
+              <w:lastRenderedPageBreak/>
               <w:t>3.4</w:t>
             </w:r>
           </w:p>
@@ -10272,7 +10457,6 @@
                 <w:rFonts w:ascii="Calibri" w:eastAsia="Times New Roman" w:hAnsi="Calibri" w:cs="Calibri"/>
                 <w:lang w:eastAsia="de-DE"/>
               </w:rPr>
-              <w:lastRenderedPageBreak/>
               <w:t>4.2</w:t>
             </w:r>
           </w:p>
@@ -12558,7 +12742,23 @@
                 <w:rFonts w:ascii="Calibri" w:eastAsia="Times New Roman" w:hAnsi="Calibri" w:cs="Calibri"/>
                 <w:lang w:eastAsia="de-DE"/>
               </w:rPr>
-              <w:t xml:space="preserve">Frontendmaske zum ausführen des Webscrapers </w:t>
+              <w:t xml:space="preserve">Frontendmaske zum ausführen des </w:t>
+            </w:r>
+            <w:proofErr w:type="spellStart"/>
+            <w:r>
+              <w:rPr>
+                <w:rFonts w:ascii="Calibri" w:eastAsia="Times New Roman" w:hAnsi="Calibri" w:cs="Calibri"/>
+                <w:lang w:eastAsia="de-DE"/>
+              </w:rPr>
+              <w:t>Webscrapers</w:t>
+            </w:r>
+            <w:proofErr w:type="spellEnd"/>
+            <w:r>
+              <w:rPr>
+                <w:rFonts w:ascii="Calibri" w:eastAsia="Times New Roman" w:hAnsi="Calibri" w:cs="Calibri"/>
+                <w:lang w:eastAsia="de-DE"/>
+              </w:rPr>
+              <w:t xml:space="preserve"> </w:t>
             </w:r>
           </w:p>
         </w:tc>
@@ -12730,8 +12930,17 @@
                 <w:rFonts w:ascii="Calibri" w:eastAsia="Times New Roman" w:hAnsi="Calibri" w:cs="Calibri"/>
                 <w:lang w:eastAsia="de-DE"/>
               </w:rPr>
-              <w:t>Entwicklung des Webscrapers</w:t>
-            </w:r>
+              <w:t xml:space="preserve">Entwicklung des </w:t>
+            </w:r>
+            <w:proofErr w:type="spellStart"/>
+            <w:r>
+              <w:rPr>
+                <w:rFonts w:ascii="Calibri" w:eastAsia="Times New Roman" w:hAnsi="Calibri" w:cs="Calibri"/>
+                <w:lang w:eastAsia="de-DE"/>
+              </w:rPr>
+              <w:t>Webscrapers</w:t>
+            </w:r>
+            <w:proofErr w:type="spellEnd"/>
           </w:p>
         </w:tc>
         <w:tc>
@@ -13013,7 +13222,7 @@
     <w:p/>
     <w:p>
       <w:pPr>
-        <w:pStyle w:val="berschrift2"/>
+        <w:pStyle w:val="Heading2"/>
         <w:rPr>
           <w:rFonts w:asciiTheme="minorHAnsi" w:hAnsiTheme="minorHAnsi" w:cstheme="minorHAnsi"/>
           <w:color w:val="auto"/>
@@ -13050,7 +13259,7 @@
     </w:p>
     <w:tbl>
       <w:tblPr>
-        <w:tblStyle w:val="Tabellenraster"/>
+        <w:tblStyle w:val="TableGrid"/>
         <w:tblW w:w="0" w:type="auto"/>
         <w:tblLook w:val="04A0" w:firstRow="1" w:lastRow="0" w:firstColumn="1" w:lastColumn="0" w:noHBand="0" w:noVBand="1"/>
       </w:tblPr>
@@ -13099,7 +13308,21 @@
               <w:rPr>
                 <w:rFonts w:cstheme="minorHAnsi"/>
               </w:rPr>
-              <w:t>&lt;Eindeutiger Identifizierer&gt;</w:t>
+              <w:t xml:space="preserve">&lt;Eindeutiger </w:t>
+            </w:r>
+            <w:proofErr w:type="spellStart"/>
+            <w:r>
+              <w:rPr>
+                <w:rFonts w:cstheme="minorHAnsi"/>
+              </w:rPr>
+              <w:t>Identifizierer</w:t>
+            </w:r>
+            <w:proofErr w:type="spellEnd"/>
+            <w:r>
+              <w:rPr>
+                <w:rFonts w:cstheme="minorHAnsi"/>
+              </w:rPr>
+              <w:t>&gt;</w:t>
             </w:r>
           </w:p>
         </w:tc>
@@ -13401,12 +13624,13 @@
           <w:b/>
           <w:color w:val="FF0000"/>
         </w:rPr>
+        <w:lastRenderedPageBreak/>
         <w:t>Schlechtes Beispiel:</w:t>
       </w:r>
     </w:p>
     <w:tbl>
       <w:tblPr>
-        <w:tblStyle w:val="Tabellenraster"/>
+        <w:tblStyle w:val="TableGrid"/>
         <w:tblW w:w="0" w:type="auto"/>
         <w:tblLook w:val="04A0" w:firstRow="1" w:lastRow="0" w:firstColumn="1" w:lastColumn="0" w:noHBand="0" w:noVBand="1"/>
       </w:tblPr>
@@ -13523,15 +13747,7 @@
                 <w:rFonts w:cstheme="minorHAnsi"/>
                 <w:b/>
               </w:rPr>
-              <w:t xml:space="preserve">Geschätzter </w:t>
-            </w:r>
-            <w:r>
-              <w:rPr>
-                <w:rFonts w:cstheme="minorHAnsi"/>
-                <w:b/>
-              </w:rPr>
-              <w:lastRenderedPageBreak/>
-              <w:t>Realisierungsaufwand</w:t>
+              <w:t>Geschätzter Realisierungsaufwand</w:t>
             </w:r>
           </w:p>
         </w:tc>
@@ -13549,7 +13765,6 @@
               <w:rPr>
                 <w:rFonts w:cstheme="minorHAnsi"/>
               </w:rPr>
-              <w:lastRenderedPageBreak/>
               <w:t>1337</w:t>
             </w:r>
           </w:p>
@@ -13720,7 +13935,7 @@
     </w:p>
     <w:tbl>
       <w:tblPr>
-        <w:tblStyle w:val="Tabellenraster"/>
+        <w:tblStyle w:val="TableGrid"/>
         <w:tblW w:w="0" w:type="auto"/>
         <w:tblLook w:val="04A0" w:firstRow="1" w:lastRow="0" w:firstColumn="1" w:lastColumn="0" w:noHBand="0" w:noVBand="1"/>
       </w:tblPr>
@@ -14002,7 +14217,7 @@
     </w:tbl>
     <w:p>
       <w:pPr>
-        <w:pStyle w:val="berschrift2"/>
+        <w:pStyle w:val="Heading2"/>
         <w:rPr>
           <w:rFonts w:asciiTheme="minorHAnsi" w:hAnsiTheme="minorHAnsi" w:cstheme="minorHAnsi"/>
           <w:color w:val="auto"/>
@@ -14015,7 +14230,7 @@
     </w:p>
     <w:p>
       <w:pPr>
-        <w:pStyle w:val="berschrift2"/>
+        <w:pStyle w:val="Heading2"/>
         <w:rPr>
           <w:rFonts w:asciiTheme="minorHAnsi" w:hAnsiTheme="minorHAnsi" w:cstheme="minorHAnsi"/>
           <w:color w:val="auto"/>
@@ -14040,7 +14255,7 @@
     </w:p>
     <w:p>
       <w:pPr>
-        <w:pStyle w:val="berschrift2"/>
+        <w:pStyle w:val="Heading2"/>
         <w:rPr>
           <w:rFonts w:asciiTheme="minorHAnsi" w:hAnsiTheme="minorHAnsi" w:cstheme="minorHAnsi"/>
           <w:color w:val="auto"/>
@@ -14126,7 +14341,7 @@
     </w:p>
     <w:p>
       <w:pPr>
-        <w:pStyle w:val="berschrift2"/>
+        <w:pStyle w:val="Heading2"/>
         <w:rPr>
           <w:rFonts w:asciiTheme="minorHAnsi" w:hAnsiTheme="minorHAnsi" w:cstheme="minorHAnsi"/>
           <w:color w:val="auto"/>
@@ -14137,7 +14352,7 @@
     </w:p>
     <w:p>
       <w:pPr>
-        <w:pStyle w:val="berschrift2"/>
+        <w:pStyle w:val="Heading2"/>
         <w:rPr>
           <w:rFonts w:asciiTheme="minorHAnsi" w:hAnsiTheme="minorHAnsi" w:cstheme="minorHAnsi"/>
           <w:color w:val="auto"/>
@@ -14266,6 +14481,7 @@
           <w:rFonts w:cstheme="minorHAnsi"/>
           <w:b/>
         </w:rPr>
+        <w:lastRenderedPageBreak/>
         <w:t>Ausnahmeszenario:</w:t>
       </w:r>
       <w:r>
@@ -14321,7 +14537,7 @@
     </w:p>
     <w:p>
       <w:pPr>
-        <w:pStyle w:val="berschrift2"/>
+        <w:pStyle w:val="Heading2"/>
         <w:rPr>
           <w:rFonts w:asciiTheme="minorHAnsi" w:hAnsiTheme="minorHAnsi" w:cstheme="minorHAnsi"/>
           <w:color w:val="auto"/>
@@ -14332,7 +14548,7 @@
     </w:p>
     <w:p>
       <w:pPr>
-        <w:pStyle w:val="berschrift2"/>
+        <w:pStyle w:val="Heading2"/>
         <w:rPr>
           <w:rFonts w:cstheme="minorHAnsi"/>
           <w:color w:val="000000" w:themeColor="text1"/>
@@ -14380,7 +14596,21 @@
         <w:rPr>
           <w:rFonts w:cstheme="minorHAnsi"/>
         </w:rPr>
-        <w:t>dient der grafischen Darstellung von Klassen, Schnittstellen und deren Beziehungen. Es hilft dabei, Quellcode und Implementierungsarbeiten zu strukturieren bevor diese starten und ermöglicht eine Aufteilung der Programmieraufgaben.</w:t>
+        <w:t xml:space="preserve">dient der grafischen Darstellung von Klassen, Schnittstellen und deren Beziehungen. Es hilft dabei, Quellcode und Implementierungsarbeiten zu </w:t>
+      </w:r>
+      <w:proofErr w:type="gramStart"/>
+      <w:r>
+        <w:rPr>
+          <w:rFonts w:cstheme="minorHAnsi"/>
+        </w:rPr>
+        <w:t>strukturieren</w:t>
+      </w:r>
+      <w:proofErr w:type="gramEnd"/>
+      <w:r>
+        <w:rPr>
+          <w:rFonts w:cstheme="minorHAnsi"/>
+        </w:rPr>
+        <w:t xml:space="preserve"> bevor diese starten und ermöglicht eine Aufteilung der Programmieraufgaben.</w:t>
       </w:r>
     </w:p>
     <w:p>
@@ -14399,7 +14629,7 @@
     </w:p>
     <w:p>
       <w:pPr>
-        <w:pStyle w:val="berschrift2"/>
+        <w:pStyle w:val="Heading2"/>
         <w:spacing w:before="0"/>
         <w:rPr>
           <w:rFonts w:asciiTheme="minorHAnsi" w:hAnsiTheme="minorHAnsi" w:cstheme="minorHAnsi"/>
@@ -14529,7 +14759,7 @@
     </w:p>
     <w:tbl>
       <w:tblPr>
-        <w:tblStyle w:val="Tabellenraster"/>
+        <w:tblStyle w:val="TableGrid"/>
         <w:tblpPr w:leftFromText="141" w:rightFromText="141" w:vertAnchor="text" w:horzAnchor="page" w:tblpX="827" w:tblpY="756"/>
         <w:tblW w:w="11057" w:type="dxa"/>
         <w:tblLayout w:type="fixed"/>
@@ -14565,6 +14795,7 @@
                 <w:b/>
               </w:rPr>
             </w:pPr>
+            <w:proofErr w:type="spellStart"/>
             <w:r>
               <w:rPr>
                 <w:rFonts w:cstheme="minorHAnsi"/>
@@ -14572,6 +14803,7 @@
               </w:rPr>
               <w:t>Id</w:t>
             </w:r>
+            <w:proofErr w:type="spellEnd"/>
           </w:p>
         </w:tc>
         <w:tc>
@@ -14697,6 +14929,7 @@
                 <w:b/>
               </w:rPr>
             </w:pPr>
+            <w:proofErr w:type="spellStart"/>
             <w:r>
               <w:rPr>
                 <w:rFonts w:cstheme="minorHAnsi"/>
@@ -14718,6 +14951,7 @@
               </w:rPr>
               <w:t>litäten</w:t>
             </w:r>
+            <w:proofErr w:type="spellEnd"/>
           </w:p>
         </w:tc>
         <w:tc>
@@ -14793,6 +15027,7 @@
                 <w:b/>
               </w:rPr>
             </w:pPr>
+            <w:proofErr w:type="spellStart"/>
             <w:r>
               <w:rPr>
                 <w:rFonts w:cstheme="minorHAnsi"/>
@@ -14800,6 +15035,7 @@
               </w:rPr>
               <w:t>referenz</w:t>
             </w:r>
+            <w:proofErr w:type="spellEnd"/>
           </w:p>
         </w:tc>
         <w:tc>
@@ -15737,7 +15973,7 @@
     </w:tbl>
     <w:p>
       <w:pPr>
-        <w:pStyle w:val="berschrift2"/>
+        <w:pStyle w:val="Heading2"/>
         <w:rPr>
           <w:rFonts w:asciiTheme="minorHAnsi" w:hAnsiTheme="minorHAnsi" w:cstheme="minorHAnsi"/>
           <w:sz w:val="40"/>
@@ -15747,7 +15983,7 @@
     </w:p>
     <w:p>
       <w:pPr>
-        <w:pStyle w:val="berschrift2"/>
+        <w:pStyle w:val="Heading2"/>
         <w:rPr>
           <w:rFonts w:cstheme="minorHAnsi"/>
           <w:color w:val="000000" w:themeColor="text1"/>
@@ -15864,6 +16100,7 @@
                 <w:b/>
                 <w:bCs/>
               </w:rPr>
+              <w:lastRenderedPageBreak/>
               <w:t>Datum</w:t>
             </w:r>
           </w:p>
@@ -16012,7 +16249,6 @@
                 <w:b/>
                 <w:bCs/>
               </w:rPr>
-              <w:lastRenderedPageBreak/>
               <w:t>SW-Version</w:t>
             </w:r>
           </w:p>
@@ -16081,13 +16317,23 @@
                 <w:rFonts w:cstheme="minorHAnsi"/>
               </w:rPr>
             </w:pPr>
+            <w:proofErr w:type="spellStart"/>
             <w:r>
               <w:rPr>
                 <w:rFonts w:cstheme="minorHAnsi"/>
                 <w:b/>
                 <w:bCs/>
               </w:rPr>
-              <w:t>Vorbedin-gung(en)</w:t>
+              <w:t>Vorbedin-gung</w:t>
+            </w:r>
+            <w:proofErr w:type="spellEnd"/>
+            <w:r>
+              <w:rPr>
+                <w:rFonts w:cstheme="minorHAnsi"/>
+                <w:b/>
+                <w:bCs/>
+              </w:rPr>
+              <w:t>(en)</w:t>
             </w:r>
           </w:p>
         </w:tc>
@@ -16337,7 +16583,21 @@
               <w:rPr>
                 <w:rFonts w:cstheme="minorHAnsi"/>
               </w:rPr>
-              <w:t>Der Benutzer gibt den Benutzername  „Max Mustermann“ auf der Tastatur ein.</w:t>
+              <w:t xml:space="preserve">Der Benutzer gibt den </w:t>
+            </w:r>
+            <w:proofErr w:type="gramStart"/>
+            <w:r>
+              <w:rPr>
+                <w:rFonts w:cstheme="minorHAnsi"/>
+              </w:rPr>
+              <w:t>Benutzername  „</w:t>
+            </w:r>
+            <w:proofErr w:type="gramEnd"/>
+            <w:r>
+              <w:rPr>
+                <w:rFonts w:cstheme="minorHAnsi"/>
+              </w:rPr>
+              <w:t>Max Mustermann“ auf der Tastatur ein.</w:t>
             </w:r>
           </w:p>
         </w:tc>
@@ -16718,13 +16978,23 @@
                 <w:rFonts w:cstheme="minorHAnsi"/>
               </w:rPr>
             </w:pPr>
+            <w:proofErr w:type="spellStart"/>
             <w:r>
               <w:rPr>
                 <w:rFonts w:cstheme="minorHAnsi"/>
                 <w:b/>
                 <w:bCs/>
               </w:rPr>
-              <w:t>Nachbe-dingung(en)</w:t>
+              <w:t>Nachbe</w:t>
+            </w:r>
+            <w:proofErr w:type="spellEnd"/>
+            <w:r>
+              <w:rPr>
+                <w:rFonts w:cstheme="minorHAnsi"/>
+                <w:b/>
+                <w:bCs/>
+              </w:rPr>
+              <w:t>-dingung(en)</w:t>
             </w:r>
           </w:p>
         </w:tc>
@@ -16875,7 +17145,7 @@
     </w:tbl>
     <w:p>
       <w:pPr>
-        <w:pStyle w:val="berschrift2"/>
+        <w:pStyle w:val="Heading2"/>
         <w:rPr>
           <w:rFonts w:asciiTheme="minorHAnsi" w:hAnsiTheme="minorHAnsi" w:cstheme="minorHAnsi"/>
         </w:rPr>
@@ -17154,13 +17424,23 @@
                 <w:rFonts w:cstheme="minorHAnsi"/>
               </w:rPr>
             </w:pPr>
+            <w:proofErr w:type="spellStart"/>
             <w:r>
               <w:rPr>
                 <w:rFonts w:cstheme="minorHAnsi"/>
                 <w:b/>
                 <w:bCs/>
               </w:rPr>
-              <w:t>Vorbedin-gung(en)</w:t>
+              <w:t>Vorbedin-gung</w:t>
+            </w:r>
+            <w:proofErr w:type="spellEnd"/>
+            <w:r>
+              <w:rPr>
+                <w:rFonts w:cstheme="minorHAnsi"/>
+                <w:b/>
+                <w:bCs/>
+              </w:rPr>
+              <w:t>(en)</w:t>
             </w:r>
           </w:p>
         </w:tc>
@@ -17410,7 +17690,21 @@
               <w:rPr>
                 <w:rFonts w:cstheme="minorHAnsi"/>
               </w:rPr>
-              <w:t>Der Benutzer gibt den Benutzername  „Max Mustermann“ auf der Tastatur ein.</w:t>
+              <w:t xml:space="preserve">Der Benutzer gibt den </w:t>
+            </w:r>
+            <w:proofErr w:type="gramStart"/>
+            <w:r>
+              <w:rPr>
+                <w:rFonts w:cstheme="minorHAnsi"/>
+              </w:rPr>
+              <w:t>Benutzername  „</w:t>
+            </w:r>
+            <w:proofErr w:type="gramEnd"/>
+            <w:r>
+              <w:rPr>
+                <w:rFonts w:cstheme="minorHAnsi"/>
+              </w:rPr>
+              <w:t>Max Mustermann“ auf der Tastatur ein.</w:t>
             </w:r>
           </w:p>
         </w:tc>
@@ -17791,13 +18085,23 @@
                 <w:rFonts w:cstheme="minorHAnsi"/>
               </w:rPr>
             </w:pPr>
+            <w:proofErr w:type="spellStart"/>
             <w:r>
               <w:rPr>
                 <w:rFonts w:cstheme="minorHAnsi"/>
                 <w:b/>
                 <w:bCs/>
               </w:rPr>
-              <w:t>Nachbe-dingung(en)</w:t>
+              <w:t>Nachbe</w:t>
+            </w:r>
+            <w:proofErr w:type="spellEnd"/>
+            <w:r>
+              <w:rPr>
+                <w:rFonts w:cstheme="minorHAnsi"/>
+                <w:b/>
+                <w:bCs/>
+              </w:rPr>
+              <w:t>-dingung(en)</w:t>
             </w:r>
           </w:p>
         </w:tc>
@@ -17949,7 +18253,7 @@
     <w:p/>
     <w:p>
       <w:pPr>
-        <w:pStyle w:val="berschrift1"/>
+        <w:pStyle w:val="Heading1"/>
         <w:pageBreakBefore/>
         <w:jc w:val="center"/>
         <w:rPr>
@@ -17983,7 +18287,7 @@
     </w:p>
     <w:tbl>
       <w:tblPr>
-        <w:tblStyle w:val="Tabellenraster"/>
+        <w:tblStyle w:val="TableGrid"/>
         <w:tblpPr w:leftFromText="141" w:rightFromText="141" w:vertAnchor="text" w:horzAnchor="page" w:tblpX="827" w:tblpY="756"/>
         <w:tblW w:w="10031" w:type="dxa"/>
         <w:tblLayout w:type="fixed"/>
@@ -18015,6 +18319,7 @@
                 <w:b/>
               </w:rPr>
             </w:pPr>
+            <w:proofErr w:type="spellStart"/>
             <w:r>
               <w:rPr>
                 <w:rFonts w:cstheme="minorHAnsi"/>
@@ -18022,6 +18327,7 @@
               </w:rPr>
               <w:t>Id</w:t>
             </w:r>
+            <w:proofErr w:type="spellEnd"/>
           </w:p>
         </w:tc>
         <w:tc>
@@ -18631,7 +18937,7 @@
     </w:tbl>
     <w:p>
       <w:pPr>
-        <w:pStyle w:val="berschrift2"/>
+        <w:pStyle w:val="Heading2"/>
         <w:rPr>
           <w:rFonts w:asciiTheme="minorHAnsi" w:hAnsiTheme="minorHAnsi" w:cstheme="minorHAnsi"/>
           <w:color w:val="auto"/>
@@ -18652,7 +18958,7 @@
     </w:p>
     <w:p>
       <w:pPr>
-        <w:pStyle w:val="berschrift2"/>
+        <w:pStyle w:val="Heading2"/>
         <w:rPr>
           <w:rFonts w:asciiTheme="minorHAnsi" w:hAnsiTheme="minorHAnsi" w:cstheme="minorHAnsi"/>
           <w:color w:val="auto"/>
@@ -18663,7 +18969,7 @@
     </w:p>
     <w:p>
       <w:pPr>
-        <w:pStyle w:val="berschrift2"/>
+        <w:pStyle w:val="Heading2"/>
         <w:rPr>
           <w:rFonts w:asciiTheme="minorHAnsi" w:hAnsiTheme="minorHAnsi" w:cstheme="minorHAnsi"/>
           <w:color w:val="auto"/>
@@ -18698,7 +19004,7 @@
     </w:p>
     <w:tbl>
       <w:tblPr>
-        <w:tblStyle w:val="Tabellenraster"/>
+        <w:tblStyle w:val="TableGrid"/>
         <w:tblW w:w="0" w:type="auto"/>
         <w:tblLook w:val="04A0" w:firstRow="1" w:lastRow="0" w:firstColumn="1" w:lastColumn="0" w:noHBand="0" w:noVBand="1"/>
       </w:tblPr>
@@ -18966,7 +19272,7 @@
     </w:p>
     <w:p>
       <w:pPr>
-        <w:pStyle w:val="berschrift2"/>
+        <w:pStyle w:val="Heading2"/>
         <w:rPr>
           <w:rFonts w:asciiTheme="minorHAnsi" w:eastAsiaTheme="minorHAnsi" w:hAnsiTheme="minorHAnsi" w:cstheme="minorHAnsi"/>
           <w:color w:val="auto"/>
@@ -19020,7 +19326,7 @@
     </w:p>
     <w:p>
       <w:pPr>
-        <w:pStyle w:val="berschrift2"/>
+        <w:pStyle w:val="Heading2"/>
         <w:rPr>
           <w:rFonts w:cstheme="minorHAnsi"/>
           <w:color w:val="000000" w:themeColor="text1"/>
@@ -19047,7 +19353,7 @@
     </w:p>
     <w:p>
       <w:pPr>
-        <w:pStyle w:val="berschrift2"/>
+        <w:pStyle w:val="Heading2"/>
         <w:rPr>
           <w:rFonts w:asciiTheme="minorHAnsi" w:hAnsiTheme="minorHAnsi" w:cstheme="minorHAnsi"/>
           <w:color w:val="auto"/>
@@ -19076,7 +19382,7 @@
     </w:p>
     <w:tbl>
       <w:tblPr>
-        <w:tblStyle w:val="Tabellenraster"/>
+        <w:tblStyle w:val="TableGrid"/>
         <w:tblpPr w:leftFromText="141" w:rightFromText="141" w:vertAnchor="text" w:horzAnchor="page" w:tblpX="827" w:tblpY="756"/>
         <w:tblW w:w="11057" w:type="dxa"/>
         <w:tblLayout w:type="fixed"/>
@@ -19111,6 +19417,7 @@
                 <w:b/>
               </w:rPr>
             </w:pPr>
+            <w:proofErr w:type="spellStart"/>
             <w:r>
               <w:rPr>
                 <w:rFonts w:cstheme="minorHAnsi"/>
@@ -19119,6 +19426,7 @@
               <w:lastRenderedPageBreak/>
               <w:t>Id</w:t>
             </w:r>
+            <w:proofErr w:type="spellEnd"/>
           </w:p>
         </w:tc>
         <w:tc>
@@ -19244,6 +19552,7 @@
                 <w:b/>
               </w:rPr>
             </w:pPr>
+            <w:proofErr w:type="spellStart"/>
             <w:r>
               <w:rPr>
                 <w:rFonts w:cstheme="minorHAnsi"/>
@@ -19265,6 +19574,7 @@
               </w:rPr>
               <w:t>litäten</w:t>
             </w:r>
+            <w:proofErr w:type="spellEnd"/>
           </w:p>
         </w:tc>
         <w:tc>
@@ -19340,6 +19650,7 @@
                 <w:b/>
               </w:rPr>
             </w:pPr>
+            <w:proofErr w:type="spellStart"/>
             <w:r>
               <w:rPr>
                 <w:rFonts w:cstheme="minorHAnsi"/>
@@ -19347,6 +19658,7 @@
               </w:rPr>
               <w:t>referenz</w:t>
             </w:r>
+            <w:proofErr w:type="spellEnd"/>
           </w:p>
         </w:tc>
         <w:tc>
@@ -20222,7 +20534,7 @@
     </w:p>
     <w:p>
       <w:pPr>
-        <w:pStyle w:val="berschrift2"/>
+        <w:pStyle w:val="Heading2"/>
         <w:rPr>
           <w:rFonts w:asciiTheme="minorHAnsi" w:hAnsiTheme="minorHAnsi" w:cstheme="minorHAnsi"/>
           <w:color w:val="auto"/>
@@ -20283,7 +20595,7 @@
     </w:p>
     <w:p>
       <w:pPr>
-        <w:pStyle w:val="berschrift2"/>
+        <w:pStyle w:val="Heading2"/>
         <w:rPr>
           <w:rFonts w:asciiTheme="minorHAnsi" w:hAnsiTheme="minorHAnsi" w:cstheme="minorHAnsi"/>
         </w:rPr>
@@ -20291,7 +20603,7 @@
     </w:p>
     <w:tbl>
       <w:tblPr>
-        <w:tblStyle w:val="Tabellenraster"/>
+        <w:tblStyle w:val="TableGrid"/>
         <w:tblpPr w:leftFromText="141" w:rightFromText="141" w:vertAnchor="text" w:horzAnchor="margin" w:tblpY="55"/>
         <w:tblW w:w="5211" w:type="dxa"/>
         <w:tblLayout w:type="fixed"/>
@@ -20319,6 +20631,7 @@
                 <w:b/>
               </w:rPr>
             </w:pPr>
+            <w:proofErr w:type="spellStart"/>
             <w:r>
               <w:rPr>
                 <w:rFonts w:cstheme="minorHAnsi"/>
@@ -20326,6 +20639,7 @@
               </w:rPr>
               <w:t>Id</w:t>
             </w:r>
+            <w:proofErr w:type="spellEnd"/>
           </w:p>
         </w:tc>
         <w:tc>
@@ -20502,7 +20816,7 @@
     </w:p>
     <w:p>
       <w:pPr>
-        <w:pStyle w:val="berschrift2"/>
+        <w:pStyle w:val="Heading2"/>
         <w:rPr>
           <w:rFonts w:cstheme="minorHAnsi"/>
           <w:color w:val="000000" w:themeColor="text1"/>
@@ -20776,13 +21090,23 @@
                 <w:rFonts w:cstheme="minorHAnsi"/>
               </w:rPr>
             </w:pPr>
+            <w:proofErr w:type="spellStart"/>
             <w:r>
               <w:rPr>
                 <w:rFonts w:cstheme="minorHAnsi"/>
                 <w:b/>
                 <w:bCs/>
               </w:rPr>
-              <w:t>Vorbedin-gung(en)</w:t>
+              <w:t>Vorbedin-gung</w:t>
+            </w:r>
+            <w:proofErr w:type="spellEnd"/>
+            <w:r>
+              <w:rPr>
+                <w:rFonts w:cstheme="minorHAnsi"/>
+                <w:b/>
+                <w:bCs/>
+              </w:rPr>
+              <w:t>(en)</w:t>
             </w:r>
           </w:p>
         </w:tc>
@@ -21339,13 +21663,23 @@
                 <w:rFonts w:cstheme="minorHAnsi"/>
               </w:rPr>
             </w:pPr>
+            <w:proofErr w:type="spellStart"/>
             <w:r>
               <w:rPr>
                 <w:rFonts w:cstheme="minorHAnsi"/>
                 <w:b/>
                 <w:bCs/>
               </w:rPr>
-              <w:t>Nachbe-dingung(en)</w:t>
+              <w:t>Nachbe</w:t>
+            </w:r>
+            <w:proofErr w:type="spellEnd"/>
+            <w:r>
+              <w:rPr>
+                <w:rFonts w:cstheme="minorHAnsi"/>
+                <w:b/>
+                <w:bCs/>
+              </w:rPr>
+              <w:t>-dingung(en)</w:t>
             </w:r>
           </w:p>
         </w:tc>
@@ -21475,7 +21809,7 @@
     </w:tbl>
     <w:p>
       <w:pPr>
-        <w:pStyle w:val="berschrift2"/>
+        <w:pStyle w:val="Heading2"/>
         <w:rPr>
           <w:rFonts w:asciiTheme="minorHAnsi" w:hAnsiTheme="minorHAnsi" w:cstheme="minorHAnsi"/>
         </w:rPr>
@@ -21738,13 +22072,23 @@
                 <w:rFonts w:cstheme="minorHAnsi"/>
               </w:rPr>
             </w:pPr>
+            <w:proofErr w:type="spellStart"/>
             <w:r>
               <w:rPr>
                 <w:rFonts w:cstheme="minorHAnsi"/>
                 <w:b/>
                 <w:bCs/>
               </w:rPr>
-              <w:t>Vorbedin-gung(en)</w:t>
+              <w:t>Vorbedin-gung</w:t>
+            </w:r>
+            <w:proofErr w:type="spellEnd"/>
+            <w:r>
+              <w:rPr>
+                <w:rFonts w:cstheme="minorHAnsi"/>
+                <w:b/>
+                <w:bCs/>
+              </w:rPr>
+              <w:t>(en)</w:t>
             </w:r>
           </w:p>
         </w:tc>
@@ -22309,13 +22653,23 @@
                 <w:rFonts w:cstheme="minorHAnsi"/>
               </w:rPr>
             </w:pPr>
+            <w:proofErr w:type="spellStart"/>
             <w:r>
               <w:rPr>
                 <w:rFonts w:cstheme="minorHAnsi"/>
                 <w:b/>
                 <w:bCs/>
               </w:rPr>
-              <w:t>Nachbe-dingung(en)</w:t>
+              <w:t>Nachbe</w:t>
+            </w:r>
+            <w:proofErr w:type="spellEnd"/>
+            <w:r>
+              <w:rPr>
+                <w:rFonts w:cstheme="minorHAnsi"/>
+                <w:b/>
+                <w:bCs/>
+              </w:rPr>
+              <w:t>-dingung(en)</w:t>
             </w:r>
           </w:p>
         </w:tc>
@@ -22447,7 +22801,7 @@
     </w:tbl>
     <w:p>
       <w:pPr>
-        <w:pStyle w:val="berschrift1"/>
+        <w:pStyle w:val="Heading1"/>
         <w:jc w:val="center"/>
         <w:rPr>
           <w:rFonts w:asciiTheme="minorHAnsi" w:hAnsiTheme="minorHAnsi" w:cstheme="minorHAnsi"/>
@@ -22516,7 +22870,7 @@
     </w:p>
     <w:p>
       <w:pPr>
-        <w:pStyle w:val="berschrift1"/>
+        <w:pStyle w:val="Heading1"/>
         <w:rPr>
           <w:rFonts w:asciiTheme="minorHAnsi" w:hAnsiTheme="minorHAnsi" w:cstheme="minorHAnsi"/>
           <w:color w:val="auto"/>
@@ -22541,7 +22895,7 @@
     </w:p>
     <w:p>
       <w:pPr>
-        <w:pStyle w:val="berschrift1"/>
+        <w:pStyle w:val="Heading1"/>
         <w:jc w:val="center"/>
         <w:rPr>
           <w:rFonts w:asciiTheme="minorHAnsi" w:hAnsiTheme="minorHAnsi" w:cstheme="minorHAnsi"/>
@@ -22574,7 +22928,7 @@
     </w:p>
     <w:tbl>
       <w:tblPr>
-        <w:tblStyle w:val="Tabellenraster"/>
+        <w:tblStyle w:val="TableGrid"/>
         <w:tblpPr w:leftFromText="141" w:rightFromText="141" w:vertAnchor="text" w:horzAnchor="page" w:tblpX="827" w:tblpY="756"/>
         <w:tblW w:w="10031" w:type="dxa"/>
         <w:tblLayout w:type="fixed"/>
@@ -22606,6 +22960,7 @@
                 <w:b/>
               </w:rPr>
             </w:pPr>
+            <w:proofErr w:type="spellStart"/>
             <w:r>
               <w:rPr>
                 <w:rFonts w:cstheme="minorHAnsi"/>
@@ -22613,6 +22968,7 @@
               </w:rPr>
               <w:t>Id</w:t>
             </w:r>
+            <w:proofErr w:type="spellEnd"/>
           </w:p>
         </w:tc>
         <w:tc>
@@ -23222,7 +23578,7 @@
     </w:tbl>
     <w:p>
       <w:pPr>
-        <w:pStyle w:val="berschrift2"/>
+        <w:pStyle w:val="Heading2"/>
         <w:rPr>
           <w:rFonts w:asciiTheme="minorHAnsi" w:hAnsiTheme="minorHAnsi" w:cstheme="minorHAnsi"/>
           <w:color w:val="auto"/>
@@ -23257,7 +23613,7 @@
     </w:p>
     <w:p>
       <w:pPr>
-        <w:pStyle w:val="berschrift2"/>
+        <w:pStyle w:val="Heading2"/>
         <w:rPr>
           <w:rFonts w:asciiTheme="minorHAnsi" w:hAnsiTheme="minorHAnsi" w:cstheme="minorHAnsi"/>
           <w:color w:val="auto"/>
@@ -23292,7 +23648,7 @@
     </w:p>
     <w:tbl>
       <w:tblPr>
-        <w:tblStyle w:val="Tabellenraster"/>
+        <w:tblStyle w:val="TableGrid"/>
         <w:tblW w:w="0" w:type="auto"/>
         <w:tblLook w:val="04A0" w:firstRow="1" w:lastRow="0" w:firstColumn="1" w:lastColumn="0" w:noHBand="0" w:noVBand="1"/>
       </w:tblPr>
@@ -23588,7 +23944,7 @@
     </w:p>
     <w:p>
       <w:pPr>
-        <w:pStyle w:val="berschrift2"/>
+        <w:pStyle w:val="Heading2"/>
         <w:rPr>
           <w:rFonts w:asciiTheme="minorHAnsi" w:eastAsiaTheme="minorHAnsi" w:hAnsiTheme="minorHAnsi" w:cstheme="minorHAnsi"/>
           <w:color w:val="auto"/>
@@ -23660,7 +24016,7 @@
     </w:p>
     <w:p>
       <w:pPr>
-        <w:pStyle w:val="berschrift2"/>
+        <w:pStyle w:val="Heading2"/>
         <w:rPr>
           <w:rFonts w:cstheme="minorHAnsi"/>
           <w:color w:val="000000" w:themeColor="text1"/>
@@ -23687,7 +24043,7 @@
     </w:p>
     <w:p>
       <w:pPr>
-        <w:pStyle w:val="berschrift2"/>
+        <w:pStyle w:val="Heading2"/>
         <w:rPr>
           <w:rFonts w:asciiTheme="minorHAnsi" w:hAnsiTheme="minorHAnsi" w:cstheme="minorHAnsi"/>
           <w:color w:val="auto"/>
@@ -23710,7 +24066,7 @@
     </w:p>
     <w:tbl>
       <w:tblPr>
-        <w:tblStyle w:val="Tabellenraster"/>
+        <w:tblStyle w:val="TableGrid"/>
         <w:tblpPr w:leftFromText="141" w:rightFromText="141" w:vertAnchor="text" w:horzAnchor="page" w:tblpX="827" w:tblpY="756"/>
         <w:tblW w:w="11057" w:type="dxa"/>
         <w:tblLayout w:type="fixed"/>
@@ -23745,6 +24101,7 @@
                 <w:b/>
               </w:rPr>
             </w:pPr>
+            <w:proofErr w:type="spellStart"/>
             <w:r>
               <w:rPr>
                 <w:rFonts w:cstheme="minorHAnsi"/>
@@ -23752,6 +24109,7 @@
               </w:rPr>
               <w:t>Id</w:t>
             </w:r>
+            <w:proofErr w:type="spellEnd"/>
           </w:p>
         </w:tc>
         <w:tc>
@@ -23877,6 +24235,7 @@
                 <w:b/>
               </w:rPr>
             </w:pPr>
+            <w:proofErr w:type="spellStart"/>
             <w:r>
               <w:rPr>
                 <w:rFonts w:cstheme="minorHAnsi"/>
@@ -23898,6 +24257,7 @@
               </w:rPr>
               <w:t>litäten</w:t>
             </w:r>
+            <w:proofErr w:type="spellEnd"/>
           </w:p>
         </w:tc>
         <w:tc>
@@ -23973,6 +24333,7 @@
                 <w:b/>
               </w:rPr>
             </w:pPr>
+            <w:proofErr w:type="spellStart"/>
             <w:r>
               <w:rPr>
                 <w:rFonts w:cstheme="minorHAnsi"/>
@@ -23980,6 +24341,7 @@
               </w:rPr>
               <w:t>referenz</w:t>
             </w:r>
+            <w:proofErr w:type="spellEnd"/>
           </w:p>
         </w:tc>
         <w:tc>
@@ -24827,7 +25189,7 @@
     </w:p>
     <w:p>
       <w:pPr>
-        <w:pStyle w:val="berschrift2"/>
+        <w:pStyle w:val="Heading2"/>
         <w:rPr>
           <w:rFonts w:asciiTheme="minorHAnsi" w:hAnsiTheme="minorHAnsi" w:cstheme="minorHAnsi"/>
           <w:color w:val="auto"/>
@@ -24849,7 +25211,7 @@
     </w:p>
     <w:tbl>
       <w:tblPr>
-        <w:tblStyle w:val="Tabellenraster"/>
+        <w:tblStyle w:val="TableGrid"/>
         <w:tblpPr w:leftFromText="141" w:rightFromText="141" w:vertAnchor="text" w:horzAnchor="margin" w:tblpY="55"/>
         <w:tblW w:w="5211" w:type="dxa"/>
         <w:tblLayout w:type="fixed"/>
@@ -24877,6 +25239,7 @@
                 <w:b/>
               </w:rPr>
             </w:pPr>
+            <w:proofErr w:type="spellStart"/>
             <w:r>
               <w:rPr>
                 <w:rFonts w:cstheme="minorHAnsi"/>
@@ -24884,6 +25247,7 @@
               </w:rPr>
               <w:t>Id</w:t>
             </w:r>
+            <w:proofErr w:type="spellEnd"/>
           </w:p>
         </w:tc>
         <w:tc>
@@ -25053,7 +25417,7 @@
     </w:p>
     <w:p>
       <w:pPr>
-        <w:pStyle w:val="berschrift2"/>
+        <w:pStyle w:val="Heading2"/>
         <w:rPr>
           <w:rFonts w:asciiTheme="minorHAnsi" w:hAnsiTheme="minorHAnsi" w:cstheme="minorHAnsi"/>
           <w:color w:val="auto"/>
@@ -25064,7 +25428,7 @@
     </w:p>
     <w:p>
       <w:pPr>
-        <w:pStyle w:val="berschrift2"/>
+        <w:pStyle w:val="Heading2"/>
         <w:rPr>
           <w:rFonts w:asciiTheme="minorHAnsi" w:hAnsiTheme="minorHAnsi" w:cstheme="minorHAnsi"/>
           <w:color w:val="auto"/>
@@ -25330,13 +25694,23 @@
                 <w:rFonts w:cstheme="minorHAnsi"/>
               </w:rPr>
             </w:pPr>
+            <w:proofErr w:type="spellStart"/>
             <w:r>
               <w:rPr>
                 <w:rFonts w:cstheme="minorHAnsi"/>
                 <w:b/>
                 <w:bCs/>
               </w:rPr>
-              <w:t>Vorbedin-gung(en)</w:t>
+              <w:t>Vorbedin-gung</w:t>
+            </w:r>
+            <w:proofErr w:type="spellEnd"/>
+            <w:r>
+              <w:rPr>
+                <w:rFonts w:cstheme="minorHAnsi"/>
+                <w:b/>
+                <w:bCs/>
+              </w:rPr>
+              <w:t>(en)</w:t>
             </w:r>
           </w:p>
         </w:tc>
@@ -25901,6 +26275,7 @@
                 <w:rFonts w:cstheme="minorHAnsi"/>
               </w:rPr>
             </w:pPr>
+            <w:proofErr w:type="spellStart"/>
             <w:r>
               <w:rPr>
                 <w:rFonts w:cstheme="minorHAnsi"/>
@@ -25908,7 +26283,16 @@
                 <w:bCs/>
               </w:rPr>
               <w:lastRenderedPageBreak/>
-              <w:t>Nachbe-dingung(en)</w:t>
+              <w:t>Nachbe</w:t>
+            </w:r>
+            <w:proofErr w:type="spellEnd"/>
+            <w:r>
+              <w:rPr>
+                <w:rFonts w:cstheme="minorHAnsi"/>
+                <w:b/>
+                <w:bCs/>
+              </w:rPr>
+              <w:t>-dingung(en)</w:t>
             </w:r>
           </w:p>
         </w:tc>
@@ -26039,7 +26423,7 @@
     </w:tbl>
     <w:p>
       <w:pPr>
-        <w:pStyle w:val="berschrift1"/>
+        <w:pStyle w:val="Heading1"/>
         <w:jc w:val="center"/>
         <w:rPr>
           <w:rFonts w:asciiTheme="minorHAnsi" w:hAnsiTheme="minorHAnsi" w:cstheme="minorHAnsi"/>
@@ -26107,7 +26491,7 @@
     </w:p>
     <w:p>
       <w:pPr>
-        <w:pStyle w:val="berschrift1"/>
+        <w:pStyle w:val="Heading1"/>
         <w:jc w:val="center"/>
         <w:rPr>
           <w:rFonts w:asciiTheme="minorHAnsi" w:hAnsiTheme="minorHAnsi" w:cstheme="minorHAnsi"/>
@@ -26130,7 +26514,7 @@
     </w:p>
     <w:p>
       <w:pPr>
-        <w:pStyle w:val="berschrift2"/>
+        <w:pStyle w:val="Heading2"/>
         <w:rPr>
           <w:rFonts w:asciiTheme="minorHAnsi" w:hAnsiTheme="minorHAnsi" w:cstheme="minorHAnsi"/>
           <w:color w:val="auto"/>
@@ -26141,7 +26525,7 @@
     </w:p>
     <w:p>
       <w:pPr>
-        <w:pStyle w:val="berschrift2"/>
+        <w:pStyle w:val="Heading2"/>
         <w:rPr>
           <w:rFonts w:asciiTheme="minorHAnsi" w:hAnsiTheme="minorHAnsi" w:cstheme="minorHAnsi"/>
           <w:color w:val="auto"/>
@@ -26184,7 +26568,7 @@
     </w:p>
     <w:p>
       <w:pPr>
-        <w:pStyle w:val="berschrift2"/>
+        <w:pStyle w:val="Heading2"/>
         <w:rPr>
           <w:rFonts w:asciiTheme="minorHAnsi" w:hAnsiTheme="minorHAnsi" w:cstheme="minorHAnsi"/>
           <w:color w:val="auto"/>
@@ -26257,7 +26641,7 @@
     </w:p>
     <w:p>
       <w:pPr>
-        <w:pStyle w:val="berschrift2"/>
+        <w:pStyle w:val="Heading2"/>
         <w:rPr>
           <w:rFonts w:asciiTheme="minorHAnsi" w:hAnsiTheme="minorHAnsi" w:cstheme="minorHAnsi"/>
           <w:color w:val="auto"/>
@@ -26355,7 +26739,7 @@
     <w:sdtContent>
       <w:p>
         <w:pPr>
-          <w:pStyle w:val="Fuzeile"/>
+          <w:pStyle w:val="Footer"/>
           <w:jc w:val="center"/>
         </w:pPr>
         <w:r>
@@ -26381,7 +26765,7 @@
   </w:sdt>
   <w:p>
     <w:pPr>
-      <w:pStyle w:val="Fuzeile"/>
+      <w:pStyle w:val="Footer"/>
       <w:jc w:val="right"/>
       <w:rPr>
         <w:sz w:val="16"/>
@@ -27359,21 +27743,18 @@
   </w:num>
   <w:num w:numId="2" w16cid:durableId="760688502">
     <w:abstractNumId w:val="0"/>
-    <w:lvlOverride w:ilvl="0"/>
   </w:num>
   <w:num w:numId="3" w16cid:durableId="2100638432">
     <w:abstractNumId w:val="5"/>
   </w:num>
   <w:num w:numId="4" w16cid:durableId="987515003">
     <w:abstractNumId w:val="3"/>
-    <w:lvlOverride w:ilvl="0"/>
   </w:num>
   <w:num w:numId="5" w16cid:durableId="398020624">
     <w:abstractNumId w:val="4"/>
   </w:num>
   <w:num w:numId="6" w16cid:durableId="36780052">
     <w:abstractNumId w:val="1"/>
-    <w:lvlOverride w:ilvl="0"/>
   </w:num>
   <w:num w:numId="7" w16cid:durableId="1664775715">
     <w:abstractNumId w:val="2"/>
@@ -27776,16 +28157,16 @@
     <w:lsdException w:name="Unresolved Mention" w:semiHidden="1" w:unhideWhenUsed="1"/>
     <w:lsdException w:name="Smart Link" w:semiHidden="1" w:unhideWhenUsed="1"/>
   </w:latentStyles>
-  <w:style w:type="paragraph" w:default="1" w:styleId="Standard">
+  <w:style w:type="paragraph" w:default="1" w:styleId="Normal">
     <w:name w:val="Normal"/>
     <w:qFormat/>
     <w:rsid w:val="007946BE"/>
   </w:style>
-  <w:style w:type="paragraph" w:styleId="berschrift1">
+  <w:style w:type="paragraph" w:styleId="Heading1">
     <w:name w:val="heading 1"/>
-    <w:basedOn w:val="Standard"/>
-    <w:next w:val="Standard"/>
-    <w:link w:val="berschrift1Zchn"/>
+    <w:basedOn w:val="Normal"/>
+    <w:next w:val="Normal"/>
+    <w:link w:val="Heading1Char"/>
     <w:uiPriority w:val="9"/>
     <w:qFormat/>
     <w:rsid w:val="00D85B54"/>
@@ -27802,11 +28183,11 @@
       <w:szCs w:val="32"/>
     </w:rPr>
   </w:style>
-  <w:style w:type="paragraph" w:styleId="berschrift2">
+  <w:style w:type="paragraph" w:styleId="Heading2">
     <w:name w:val="heading 2"/>
-    <w:basedOn w:val="Standard"/>
-    <w:next w:val="Standard"/>
-    <w:link w:val="berschrift2Zchn"/>
+    <w:basedOn w:val="Normal"/>
+    <w:next w:val="Normal"/>
+    <w:link w:val="Heading2Char"/>
     <w:uiPriority w:val="9"/>
     <w:unhideWhenUsed/>
     <w:qFormat/>
@@ -27824,11 +28205,11 @@
       <w:szCs w:val="26"/>
     </w:rPr>
   </w:style>
-  <w:style w:type="paragraph" w:styleId="berschrift7">
+  <w:style w:type="paragraph" w:styleId="Heading7">
     <w:name w:val="heading 7"/>
-    <w:basedOn w:val="Standard"/>
-    <w:next w:val="Standard"/>
-    <w:link w:val="berschrift7Zchn"/>
+    <w:basedOn w:val="Normal"/>
+    <w:next w:val="Normal"/>
+    <w:link w:val="Heading7Char"/>
     <w:uiPriority w:val="9"/>
     <w:semiHidden/>
     <w:unhideWhenUsed/>
@@ -27847,13 +28228,13 @@
       <w:color w:val="1F4D78" w:themeColor="accent1" w:themeShade="7F"/>
     </w:rPr>
   </w:style>
-  <w:style w:type="character" w:default="1" w:styleId="Absatz-Standardschriftart">
+  <w:style w:type="character" w:default="1" w:styleId="DefaultParagraphFont">
     <w:name w:val="Default Paragraph Font"/>
     <w:uiPriority w:val="1"/>
     <w:semiHidden/>
     <w:unhideWhenUsed/>
   </w:style>
-  <w:style w:type="table" w:default="1" w:styleId="NormaleTabelle">
+  <w:style w:type="table" w:default="1" w:styleId="TableNormal">
     <w:name w:val="Normal Table"/>
     <w:uiPriority w:val="99"/>
     <w:semiHidden/>
@@ -27868,16 +28249,16 @@
       </w:tblCellMar>
     </w:tblPr>
   </w:style>
-  <w:style w:type="numbering" w:default="1" w:styleId="KeineListe">
+  <w:style w:type="numbering" w:default="1" w:styleId="NoList">
     <w:name w:val="No List"/>
     <w:uiPriority w:val="99"/>
     <w:semiHidden/>
     <w:unhideWhenUsed/>
   </w:style>
-  <w:style w:type="character" w:customStyle="1" w:styleId="berschrift1Zchn">
-    <w:name w:val="Überschrift 1 Zchn"/>
-    <w:basedOn w:val="Absatz-Standardschriftart"/>
-    <w:link w:val="berschrift1"/>
+  <w:style w:type="character" w:customStyle="1" w:styleId="Heading1Char">
+    <w:name w:val="Heading 1 Char"/>
+    <w:basedOn w:val="DefaultParagraphFont"/>
+    <w:link w:val="Heading1"/>
     <w:uiPriority w:val="9"/>
     <w:rsid w:val="00D85B54"/>
     <w:rPr>
@@ -27887,10 +28268,10 @@
       <w:szCs w:val="32"/>
     </w:rPr>
   </w:style>
-  <w:style w:type="character" w:customStyle="1" w:styleId="berschrift2Zchn">
-    <w:name w:val="Überschrift 2 Zchn"/>
-    <w:basedOn w:val="Absatz-Standardschriftart"/>
-    <w:link w:val="berschrift2"/>
+  <w:style w:type="character" w:customStyle="1" w:styleId="Heading2Char">
+    <w:name w:val="Heading 2 Char"/>
+    <w:basedOn w:val="DefaultParagraphFont"/>
+    <w:link w:val="Heading2"/>
     <w:uiPriority w:val="9"/>
     <w:rsid w:val="00D85B54"/>
     <w:rPr>
@@ -27900,11 +28281,11 @@
       <w:szCs w:val="26"/>
     </w:rPr>
   </w:style>
-  <w:style w:type="paragraph" w:styleId="Titel">
+  <w:style w:type="paragraph" w:styleId="Title">
     <w:name w:val="Title"/>
-    <w:basedOn w:val="Standard"/>
-    <w:next w:val="Standard"/>
-    <w:link w:val="TitelZchn"/>
+    <w:basedOn w:val="Normal"/>
+    <w:next w:val="Normal"/>
+    <w:link w:val="TitleChar"/>
     <w:uiPriority w:val="10"/>
     <w:qFormat/>
     <w:rsid w:val="00D85B54"/>
@@ -27920,10 +28301,10 @@
       <w:szCs w:val="56"/>
     </w:rPr>
   </w:style>
-  <w:style w:type="character" w:customStyle="1" w:styleId="TitelZchn">
-    <w:name w:val="Titel Zchn"/>
-    <w:basedOn w:val="Absatz-Standardschriftart"/>
-    <w:link w:val="Titel"/>
+  <w:style w:type="character" w:customStyle="1" w:styleId="TitleChar">
+    <w:name w:val="Title Char"/>
+    <w:basedOn w:val="DefaultParagraphFont"/>
+    <w:link w:val="Title"/>
     <w:uiPriority w:val="10"/>
     <w:rsid w:val="00D85B54"/>
     <w:rPr>
@@ -27934,10 +28315,10 @@
       <w:szCs w:val="56"/>
     </w:rPr>
   </w:style>
-  <w:style w:type="paragraph" w:styleId="Inhaltsverzeichnisberschrift">
+  <w:style w:type="paragraph" w:styleId="TOCHeading">
     <w:name w:val="TOC Heading"/>
-    <w:basedOn w:val="berschrift1"/>
-    <w:next w:val="Standard"/>
+    <w:basedOn w:val="Heading1"/>
+    <w:next w:val="Normal"/>
     <w:uiPriority w:val="39"/>
     <w:unhideWhenUsed/>
     <w:qFormat/>
@@ -27949,10 +28330,10 @@
       <w:lang w:eastAsia="de-DE"/>
     </w:rPr>
   </w:style>
-  <w:style w:type="paragraph" w:styleId="Verzeichnis1">
+  <w:style w:type="paragraph" w:styleId="TOC1">
     <w:name w:val="toc 1"/>
-    <w:basedOn w:val="Standard"/>
-    <w:next w:val="Standard"/>
+    <w:basedOn w:val="Normal"/>
+    <w:next w:val="Normal"/>
     <w:autoRedefine/>
     <w:uiPriority w:val="39"/>
     <w:unhideWhenUsed/>
@@ -27961,10 +28342,10 @@
       <w:spacing w:after="100"/>
     </w:pPr>
   </w:style>
-  <w:style w:type="paragraph" w:styleId="Verzeichnis2">
+  <w:style w:type="paragraph" w:styleId="TOC2">
     <w:name w:val="toc 2"/>
-    <w:basedOn w:val="Standard"/>
-    <w:next w:val="Standard"/>
+    <w:basedOn w:val="Normal"/>
+    <w:next w:val="Normal"/>
     <w:autoRedefine/>
     <w:uiPriority w:val="39"/>
     <w:unhideWhenUsed/>
@@ -27976,7 +28357,7 @@
   </w:style>
   <w:style w:type="character" w:styleId="Hyperlink">
     <w:name w:val="Hyperlink"/>
-    <w:basedOn w:val="Absatz-Standardschriftart"/>
+    <w:basedOn w:val="DefaultParagraphFont"/>
     <w:uiPriority w:val="99"/>
     <w:unhideWhenUsed/>
     <w:rsid w:val="00D85B54"/>
@@ -27985,10 +28366,10 @@
       <w:u w:val="single"/>
     </w:rPr>
   </w:style>
-  <w:style w:type="character" w:customStyle="1" w:styleId="berschrift7Zchn">
-    <w:name w:val="Überschrift 7 Zchn"/>
-    <w:basedOn w:val="Absatz-Standardschriftart"/>
-    <w:link w:val="berschrift7"/>
+  <w:style w:type="character" w:customStyle="1" w:styleId="Heading7Char">
+    <w:name w:val="Heading 7 Char"/>
+    <w:basedOn w:val="DefaultParagraphFont"/>
+    <w:link w:val="Heading7"/>
     <w:uiPriority w:val="9"/>
     <w:semiHidden/>
     <w:rsid w:val="00D85B54"/>
@@ -27999,11 +28380,11 @@
       <w:color w:val="1F4D78" w:themeColor="accent1" w:themeShade="7F"/>
     </w:rPr>
   </w:style>
-  <w:style w:type="paragraph" w:styleId="Untertitel">
+  <w:style w:type="paragraph" w:styleId="Subtitle">
     <w:name w:val="Subtitle"/>
-    <w:basedOn w:val="Standard"/>
-    <w:next w:val="Standard"/>
-    <w:link w:val="UntertitelZchn"/>
+    <w:basedOn w:val="Normal"/>
+    <w:next w:val="Normal"/>
+    <w:link w:val="SubtitleChar"/>
     <w:uiPriority w:val="11"/>
     <w:qFormat/>
     <w:rsid w:val="00D85B54"/>
@@ -28018,10 +28399,10 @@
       <w:spacing w:val="15"/>
     </w:rPr>
   </w:style>
-  <w:style w:type="character" w:customStyle="1" w:styleId="UntertitelZchn">
-    <w:name w:val="Untertitel Zchn"/>
-    <w:basedOn w:val="Absatz-Standardschriftart"/>
-    <w:link w:val="Untertitel"/>
+  <w:style w:type="character" w:customStyle="1" w:styleId="SubtitleChar">
+    <w:name w:val="Subtitle Char"/>
+    <w:basedOn w:val="DefaultParagraphFont"/>
+    <w:link w:val="Subtitle"/>
     <w:uiPriority w:val="11"/>
     <w:rsid w:val="00D85B54"/>
     <w:rPr>
@@ -28030,9 +28411,9 @@
       <w:spacing w:val="15"/>
     </w:rPr>
   </w:style>
-  <w:style w:type="character" w:styleId="SchwacherVerweis">
+  <w:style w:type="character" w:styleId="SubtleReference">
     <w:name w:val="Subtle Reference"/>
-    <w:basedOn w:val="Absatz-Standardschriftart"/>
+    <w:basedOn w:val="DefaultParagraphFont"/>
     <w:uiPriority w:val="31"/>
     <w:qFormat/>
     <w:rsid w:val="00D85B54"/>
@@ -28043,7 +28424,7 @@
   </w:style>
   <w:style w:type="paragraph" w:customStyle="1" w:styleId="Notiz">
     <w:name w:val="Notiz"/>
-    <w:basedOn w:val="Standard"/>
+    <w:basedOn w:val="Normal"/>
     <w:link w:val="NotizZchn"/>
     <w:qFormat/>
     <w:rsid w:val="00D85B54"/>
@@ -28068,7 +28449,7 @@
   </w:style>
   <w:style w:type="character" w:customStyle="1" w:styleId="NotizZchn">
     <w:name w:val="Notiz Zchn"/>
-    <w:basedOn w:val="Absatz-Standardschriftart"/>
+    <w:basedOn w:val="DefaultParagraphFont"/>
     <w:link w:val="Notiz"/>
     <w:rsid w:val="00D85B54"/>
     <w:rPr>
@@ -28079,10 +28460,10 @@
       <w:lang w:eastAsia="de-DE"/>
     </w:rPr>
   </w:style>
-  <w:style w:type="paragraph" w:styleId="Funotentext">
+  <w:style w:type="paragraph" w:styleId="FootnoteText">
     <w:name w:val="footnote text"/>
-    <w:basedOn w:val="Standard"/>
-    <w:link w:val="FunotentextZchn"/>
+    <w:basedOn w:val="Normal"/>
+    <w:link w:val="FootnoteTextChar"/>
     <w:semiHidden/>
     <w:rsid w:val="00E602EC"/>
     <w:pPr>
@@ -28096,10 +28477,10 @@
       <w:lang w:eastAsia="de-DE"/>
     </w:rPr>
   </w:style>
-  <w:style w:type="character" w:customStyle="1" w:styleId="FunotentextZchn">
-    <w:name w:val="Fußnotentext Zchn"/>
-    <w:basedOn w:val="Absatz-Standardschriftart"/>
-    <w:link w:val="Funotentext"/>
+  <w:style w:type="character" w:customStyle="1" w:styleId="FootnoteTextChar">
+    <w:name w:val="Footnote Text Char"/>
+    <w:basedOn w:val="DefaultParagraphFont"/>
+    <w:link w:val="FootnoteText"/>
     <w:semiHidden/>
     <w:rsid w:val="00E602EC"/>
     <w:rPr>
@@ -28109,9 +28490,9 @@
       <w:lang w:eastAsia="de-DE"/>
     </w:rPr>
   </w:style>
-  <w:style w:type="character" w:styleId="Funotenzeichen">
+  <w:style w:type="character" w:styleId="FootnoteReference">
     <w:name w:val="footnote reference"/>
-    <w:basedOn w:val="Absatz-Standardschriftart"/>
+    <w:basedOn w:val="DefaultParagraphFont"/>
     <w:semiHidden/>
     <w:rsid w:val="00E602EC"/>
     <w:rPr>
@@ -28138,7 +28519,7 @@
   </w:style>
   <w:style w:type="character" w:customStyle="1" w:styleId="InhaltsverzeichnisZchn">
     <w:name w:val="Inhaltsverzeichnis Zchn"/>
-    <w:basedOn w:val="Absatz-Standardschriftart"/>
+    <w:basedOn w:val="DefaultParagraphFont"/>
     <w:link w:val="Inhaltsverzeichnis"/>
     <w:uiPriority w:val="99"/>
     <w:locked/>
@@ -28152,9 +28533,9 @@
       <w:lang w:eastAsia="de-DE"/>
     </w:rPr>
   </w:style>
-  <w:style w:type="character" w:styleId="Kommentarzeichen">
+  <w:style w:type="character" w:styleId="CommentReference">
     <w:name w:val="annotation reference"/>
-    <w:basedOn w:val="Absatz-Standardschriftart"/>
+    <w:basedOn w:val="DefaultParagraphFont"/>
     <w:uiPriority w:val="99"/>
     <w:semiHidden/>
     <w:unhideWhenUsed/>
@@ -28164,10 +28545,10 @@
       <w:szCs w:val="16"/>
     </w:rPr>
   </w:style>
-  <w:style w:type="paragraph" w:styleId="Kommentartext">
+  <w:style w:type="paragraph" w:styleId="CommentText">
     <w:name w:val="annotation text"/>
-    <w:basedOn w:val="Standard"/>
-    <w:link w:val="KommentartextZchn"/>
+    <w:basedOn w:val="Normal"/>
+    <w:link w:val="CommentTextChar"/>
     <w:uiPriority w:val="99"/>
     <w:semiHidden/>
     <w:unhideWhenUsed/>
@@ -28181,10 +28562,10 @@
       <w:lang w:val="en-GB"/>
     </w:rPr>
   </w:style>
-  <w:style w:type="character" w:customStyle="1" w:styleId="KommentartextZchn">
-    <w:name w:val="Kommentartext Zchn"/>
-    <w:basedOn w:val="Absatz-Standardschriftart"/>
-    <w:link w:val="Kommentartext"/>
+  <w:style w:type="character" w:customStyle="1" w:styleId="CommentTextChar">
+    <w:name w:val="Comment Text Char"/>
+    <w:basedOn w:val="DefaultParagraphFont"/>
+    <w:link w:val="CommentText"/>
     <w:uiPriority w:val="99"/>
     <w:semiHidden/>
     <w:rsid w:val="00E602EC"/>
@@ -28194,10 +28575,10 @@
       <w:lang w:val="en-GB"/>
     </w:rPr>
   </w:style>
-  <w:style w:type="paragraph" w:styleId="Sprechblasentext">
+  <w:style w:type="paragraph" w:styleId="BalloonText">
     <w:name w:val="Balloon Text"/>
-    <w:basedOn w:val="Standard"/>
-    <w:link w:val="SprechblasentextZchn"/>
+    <w:basedOn w:val="Normal"/>
+    <w:link w:val="BalloonTextChar"/>
     <w:uiPriority w:val="99"/>
     <w:semiHidden/>
     <w:unhideWhenUsed/>
@@ -28211,10 +28592,10 @@
       <w:szCs w:val="18"/>
     </w:rPr>
   </w:style>
-  <w:style w:type="character" w:customStyle="1" w:styleId="SprechblasentextZchn">
-    <w:name w:val="Sprechblasentext Zchn"/>
-    <w:basedOn w:val="Absatz-Standardschriftart"/>
-    <w:link w:val="Sprechblasentext"/>
+  <w:style w:type="character" w:customStyle="1" w:styleId="BalloonTextChar">
+    <w:name w:val="Balloon Text Char"/>
+    <w:basedOn w:val="DefaultParagraphFont"/>
+    <w:link w:val="BalloonText"/>
     <w:uiPriority w:val="99"/>
     <w:semiHidden/>
     <w:rsid w:val="00E602EC"/>
@@ -28224,9 +28605,9 @@
       <w:szCs w:val="18"/>
     </w:rPr>
   </w:style>
-  <w:style w:type="table" w:styleId="Tabellenraster">
+  <w:style w:type="table" w:styleId="TableGrid">
     <w:name w:val="Table Grid"/>
-    <w:basedOn w:val="NormaleTabelle"/>
+    <w:basedOn w:val="TableNormal"/>
     <w:uiPriority w:val="39"/>
     <w:rsid w:val="00780896"/>
     <w:pPr>
@@ -28243,11 +28624,11 @@
       </w:tblBorders>
     </w:tblPr>
   </w:style>
-  <w:style w:type="paragraph" w:styleId="Kommentarthema">
+  <w:style w:type="paragraph" w:styleId="CommentSubject">
     <w:name w:val="annotation subject"/>
-    <w:basedOn w:val="Kommentartext"/>
-    <w:next w:val="Kommentartext"/>
-    <w:link w:val="KommentarthemaZchn"/>
+    <w:basedOn w:val="CommentText"/>
+    <w:next w:val="CommentText"/>
+    <w:link w:val="CommentSubjectChar"/>
     <w:uiPriority w:val="99"/>
     <w:semiHidden/>
     <w:unhideWhenUsed/>
@@ -28258,10 +28639,10 @@
       <w:lang w:val="de-DE"/>
     </w:rPr>
   </w:style>
-  <w:style w:type="character" w:customStyle="1" w:styleId="KommentarthemaZchn">
-    <w:name w:val="Kommentarthema Zchn"/>
-    <w:basedOn w:val="KommentartextZchn"/>
-    <w:link w:val="Kommentarthema"/>
+  <w:style w:type="character" w:customStyle="1" w:styleId="CommentSubjectChar">
+    <w:name w:val="Comment Subject Char"/>
+    <w:basedOn w:val="CommentTextChar"/>
+    <w:link w:val="CommentSubject"/>
     <w:uiPriority w:val="99"/>
     <w:semiHidden/>
     <w:rsid w:val="00497D84"/>
@@ -28273,10 +28654,10 @@
       <w:lang w:val="en-GB"/>
     </w:rPr>
   </w:style>
-  <w:style w:type="paragraph" w:styleId="Kopfzeile">
+  <w:style w:type="paragraph" w:styleId="Header">
     <w:name w:val="header"/>
-    <w:basedOn w:val="Standard"/>
-    <w:link w:val="KopfzeileZchn"/>
+    <w:basedOn w:val="Normal"/>
+    <w:link w:val="HeaderChar"/>
     <w:uiPriority w:val="99"/>
     <w:unhideWhenUsed/>
     <w:rsid w:val="00497D84"/>
@@ -28288,17 +28669,17 @@
       <w:spacing w:after="0" w:line="240" w:lineRule="auto"/>
     </w:pPr>
   </w:style>
-  <w:style w:type="character" w:customStyle="1" w:styleId="KopfzeileZchn">
-    <w:name w:val="Kopfzeile Zchn"/>
-    <w:basedOn w:val="Absatz-Standardschriftart"/>
-    <w:link w:val="Kopfzeile"/>
+  <w:style w:type="character" w:customStyle="1" w:styleId="HeaderChar">
+    <w:name w:val="Header Char"/>
+    <w:basedOn w:val="DefaultParagraphFont"/>
+    <w:link w:val="Header"/>
     <w:uiPriority w:val="99"/>
     <w:rsid w:val="00497D84"/>
   </w:style>
-  <w:style w:type="paragraph" w:styleId="Fuzeile">
+  <w:style w:type="paragraph" w:styleId="Footer">
     <w:name w:val="footer"/>
-    <w:basedOn w:val="Standard"/>
-    <w:link w:val="FuzeileZchn"/>
+    <w:basedOn w:val="Normal"/>
+    <w:link w:val="FooterChar"/>
     <w:uiPriority w:val="99"/>
     <w:unhideWhenUsed/>
     <w:rsid w:val="00497D84"/>
@@ -28310,16 +28691,16 @@
       <w:spacing w:after="0" w:line="240" w:lineRule="auto"/>
     </w:pPr>
   </w:style>
-  <w:style w:type="character" w:customStyle="1" w:styleId="FuzeileZchn">
-    <w:name w:val="Fußzeile Zchn"/>
-    <w:basedOn w:val="Absatz-Standardschriftart"/>
-    <w:link w:val="Fuzeile"/>
+  <w:style w:type="character" w:customStyle="1" w:styleId="FooterChar">
+    <w:name w:val="Footer Char"/>
+    <w:basedOn w:val="DefaultParagraphFont"/>
+    <w:link w:val="Footer"/>
     <w:uiPriority w:val="99"/>
     <w:rsid w:val="00497D84"/>
   </w:style>
-  <w:style w:type="table" w:styleId="MittleresRaster2">
+  <w:style w:type="table" w:styleId="MediumGrid2">
     <w:name w:val="Medium Grid 2"/>
-    <w:basedOn w:val="NormaleTabelle"/>
+    <w:basedOn w:val="TableNormal"/>
     <w:uiPriority w:val="68"/>
     <w:rsid w:val="00270238"/>
     <w:pPr>
@@ -28435,9 +28816,9 @@
       </w:tcPr>
     </w:tblStylePr>
   </w:style>
-  <w:style w:type="paragraph" w:styleId="Listenabsatz">
+  <w:style w:type="paragraph" w:styleId="ListParagraph">
     <w:name w:val="List Paragraph"/>
-    <w:basedOn w:val="Standard"/>
+    <w:basedOn w:val="Normal"/>
     <w:uiPriority w:val="34"/>
     <w:qFormat/>
     <w:rsid w:val="00260FF7"/>
@@ -28446,9 +28827,9 @@
       <w:contextualSpacing/>
     </w:pPr>
   </w:style>
-  <w:style w:type="character" w:styleId="Zeilennummer">
+  <w:style w:type="character" w:styleId="LineNumber">
     <w:name w:val="line number"/>
-    <w:basedOn w:val="Absatz-Standardschriftart"/>
+    <w:basedOn w:val="DefaultParagraphFont"/>
     <w:uiPriority w:val="99"/>
     <w:semiHidden/>
     <w:unhideWhenUsed/>
@@ -28456,12 +28837,12 @@
   </w:style>
   <w:style w:type="character" w:customStyle="1" w:styleId="markedcontent">
     <w:name w:val="markedcontent"/>
-    <w:basedOn w:val="Absatz-Standardschriftart"/>
+    <w:basedOn w:val="DefaultParagraphFont"/>
     <w:rsid w:val="00BD5D9A"/>
   </w:style>
-  <w:style w:type="paragraph" w:styleId="StandardWeb">
+  <w:style w:type="paragraph" w:styleId="NormalWeb">
     <w:name w:val="Normal (Web)"/>
-    <w:basedOn w:val="Standard"/>
+    <w:basedOn w:val="Normal"/>
     <w:uiPriority w:val="99"/>
     <w:semiHidden/>
     <w:unhideWhenUsed/>
